--- a/Trabalho_1/LEIAME.docx
+++ b/Trabalho_1/LEIAME.docx
@@ -1,1045 +1,1935 @@
 
 <file path=word/document.xml><?xml version="1.0" encoding="utf-8"?>
-<w:document xmlns:r="http://schemas.openxmlformats.org/officeDocument/2006/relationships" xmlns:wp="http://schemas.openxmlformats.org/drawingml/2006/wordprocessingDrawing" xmlns:w="http://schemas.openxmlformats.org/wordprocessingml/2006/main" xmlns:w10="urn:schemas-microsoft-com:office:word" xmlns:w14="http://schemas.microsoft.com/office/word/2010/wordml" xmlns:wps="http://schemas.microsoft.com/office/word/2010/wordprocessingShape" xmlns:wpg="http://schemas.microsoft.com/office/word/2010/wordprocessingGroup" xmlns:mc="http://schemas.openxmlformats.org/markup-compatibility/2006" xmlns:v="urn:schemas-microsoft-com:vml" xmlns:o="urn:schemas-microsoft-com:office:office" xmlns:m="http://schemas.openxmlformats.org/officeDocument/2006/math" mc:Ignorable="w14">
+<w:document xmlns:mc="http://schemas.openxmlformats.org/markup-compatibility/2006" xmlns:o="urn:schemas-microsoft-com:office:office" xmlns:r="http://schemas.openxmlformats.org/officeDocument/2006/relationships" xmlns:m="http://schemas.openxmlformats.org/officeDocument/2006/math" xmlns:v="urn:schemas-microsoft-com:vml" xmlns:wp="http://schemas.openxmlformats.org/drawingml/2006/wordprocessingDrawing" xmlns:w10="urn:schemas-microsoft-com:office:word" xmlns:w="http://schemas.openxmlformats.org/wordprocessingml/2006/main" xmlns:wne="http://schemas.microsoft.com/office/word/2006/wordml" xmlns:sl="http://schemas.openxmlformats.org/schemaLibrary/2006/main" xmlns:a="http://schemas.openxmlformats.org/drawingml/2006/main" xmlns:pic="http://schemas.openxmlformats.org/drawingml/2006/picture" xmlns:c="http://schemas.openxmlformats.org/drawingml/2006/chart" xmlns:lc="http://schemas.openxmlformats.org/drawingml/2006/lockedCanvas" xmlns:dgm="http://schemas.openxmlformats.org/drawingml/2006/diagram" xmlns:wps="http://schemas.microsoft.com/office/word/2010/wordprocessingShape" xmlns:wpg="http://schemas.microsoft.com/office/word/2010/wordprocessingGroup" xmlns:w14="http://schemas.microsoft.com/office/word/2010/wordml" xmlns:w15="http://schemas.microsoft.com/office/word/2012/wordml">
   <w:body>
     <w:p>
       <w:pPr>
-        <w:pStyle w:val="Corpo"/>
+        <w:keepNext w:val="0"/>
+        <w:keepLines w:val="0"/>
+        <w:widowControl w:val="1"/>
+        <w:pBdr>
+          <w:top w:space="0" w:sz="0" w:val="nil"/>
+          <w:left w:space="0" w:sz="0" w:val="nil"/>
+          <w:bottom w:space="0" w:sz="0" w:val="nil"/>
+          <w:right w:space="0" w:sz="0" w:val="nil"/>
+          <w:between w:space="0" w:sz="0" w:val="nil"/>
+        </w:pBdr>
+        <w:shd w:fill="auto" w:val="clear"/>
+        <w:spacing w:after="0" w:before="0" w:line="240" w:lineRule="auto"/>
+        <w:ind w:left="0" w:right="0" w:firstLine="0"/>
         <w:jc w:val="center"/>
         <w:rPr>
+          <w:rFonts w:ascii="Helvetica Neue" w:cs="Helvetica Neue" w:eastAsia="Helvetica Neue" w:hAnsi="Helvetica Neue"/>
           <w:b w:val="1"/>
-          <w:bCs w:val="1"/>
+          <w:i w:val="0"/>
+          <w:smallCaps w:val="0"/>
+          <w:strike w:val="0"/>
+          <w:color w:val="000000"/>
           <w:sz w:val="32"/>
           <w:szCs w:val="32"/>
-        </w:rPr>
-      </w:pPr>
-      <w:r>
-        <w:rPr>
+          <w:u w:val="none"/>
+          <w:shd w:fill="auto" w:val="clear"/>
+          <w:vertAlign w:val="baseline"/>
+        </w:rPr>
+      </w:pPr>
+      <w:r>
+        <w:rPr>
+          <w:rFonts w:ascii="Helvetica Neue" w:cs="Helvetica Neue" w:eastAsia="Helvetica Neue" w:hAnsi="Helvetica Neue"/>
           <w:b w:val="1"/>
-          <w:bCs w:val="1"/>
+          <w:i w:val="0"/>
+          <w:smallCaps w:val="0"/>
+          <w:strike w:val="0"/>
+          <w:color w:val="000000"/>
           <w:sz w:val="32"/>
           <w:szCs w:val="32"/>
-          <w:rtl w:val="0"/>
-          <w:lang w:val="pt-PT"/>
-        </w:rPr>
-        <w:t>Trabalho 1 de T</w:t>
-      </w:r>
-      <w:r>
-        <w:rPr>
+          <w:u w:val="none"/>
+          <w:shd w:fill="auto" w:val="clear"/>
+          <w:vertAlign w:val="baseline"/>
+          <w:rtl w:val="0"/>
+        </w:rPr>
+        <w:t xml:space="preserve">Trabalho 1 de Técnicas de Programação</w:t>
+      </w:r>
+    </w:p>
+    <w:p>
+      <w:pPr>
+        <w:keepNext w:val="0"/>
+        <w:keepLines w:val="0"/>
+        <w:widowControl w:val="1"/>
+        <w:pBdr>
+          <w:top w:space="0" w:sz="0" w:val="nil"/>
+          <w:left w:space="0" w:sz="0" w:val="nil"/>
+          <w:bottom w:space="0" w:sz="0" w:val="nil"/>
+          <w:right w:space="0" w:sz="0" w:val="nil"/>
+          <w:between w:space="0" w:sz="0" w:val="nil"/>
+        </w:pBdr>
+        <w:shd w:fill="auto" w:val="clear"/>
+        <w:spacing w:after="0" w:before="0" w:line="240" w:lineRule="auto"/>
+        <w:ind w:left="0" w:right="0" w:firstLine="0"/>
+        <w:jc w:val="center"/>
+        <w:rPr>
+          <w:rFonts w:ascii="Helvetica Neue" w:cs="Helvetica Neue" w:eastAsia="Helvetica Neue" w:hAnsi="Helvetica Neue"/>
           <w:b w:val="1"/>
-          <w:bCs w:val="1"/>
           <w:sz w:val="32"/>
           <w:szCs w:val="32"/>
-          <w:rtl w:val="0"/>
-          <w:lang w:val="pt-PT"/>
-        </w:rPr>
-        <w:t>é</w:t>
-      </w:r>
-      <w:r>
-        <w:rPr>
+        </w:rPr>
+      </w:pPr>
+      <w:r>
+        <w:rPr>
+          <w:rtl w:val="0"/>
+        </w:rPr>
+      </w:r>
+    </w:p>
+    <w:p>
+      <w:pPr>
+        <w:keepNext w:val="0"/>
+        <w:keepLines w:val="0"/>
+        <w:widowControl w:val="1"/>
+        <w:numPr>
+          <w:ilvl w:val="0"/>
+          <w:numId w:val="1"/>
+        </w:numPr>
+        <w:pBdr>
+          <w:top w:space="0" w:sz="0" w:val="nil"/>
+          <w:left w:space="0" w:sz="0" w:val="nil"/>
+          <w:bottom w:space="0" w:sz="0" w:val="nil"/>
+          <w:right w:space="0" w:sz="0" w:val="nil"/>
+          <w:between w:space="0" w:sz="0" w:val="nil"/>
+        </w:pBdr>
+        <w:shd w:fill="auto" w:val="clear"/>
+        <w:spacing w:after="0" w:before="0" w:line="312" w:lineRule="auto"/>
+        <w:ind w:left="180" w:right="0" w:hanging="180"/>
+        <w:jc w:val="left"/>
+        <w:rPr>
+          <w:rFonts w:ascii="Helvetica Neue" w:cs="Helvetica Neue" w:eastAsia="Helvetica Neue" w:hAnsi="Helvetica Neue"/>
           <w:b w:val="1"/>
-          <w:bCs w:val="1"/>
-          <w:sz w:val="32"/>
-          <w:szCs w:val="32"/>
-          <w:rtl w:val="0"/>
-          <w:lang w:val="pt-PT"/>
-        </w:rPr>
-        <w:t>cnicas de Programa</w:t>
-      </w:r>
-      <w:r>
-        <w:rPr>
+          <w:i w:val="0"/>
+          <w:smallCaps w:val="0"/>
+          <w:strike w:val="0"/>
+          <w:color w:val="000000"/>
+          <w:sz w:val="26"/>
+          <w:szCs w:val="26"/>
+          <w:u w:val="none"/>
+          <w:shd w:fill="auto" w:val="clear"/>
+          <w:vertAlign w:val="baseline"/>
+        </w:rPr>
+      </w:pPr>
+      <w:r>
+        <w:rPr>
+          <w:rFonts w:ascii="Helvetica Neue" w:cs="Helvetica Neue" w:eastAsia="Helvetica Neue" w:hAnsi="Helvetica Neue"/>
           <w:b w:val="1"/>
-          <w:bCs w:val="1"/>
-          <w:sz w:val="32"/>
-          <w:szCs w:val="32"/>
-          <w:rtl w:val="0"/>
-          <w:lang w:val="pt-PT"/>
-        </w:rPr>
-        <w:t>çã</w:t>
-      </w:r>
-      <w:r>
-        <w:rPr>
+          <w:i w:val="0"/>
+          <w:smallCaps w:val="0"/>
+          <w:strike w:val="0"/>
+          <w:color w:val="000000"/>
+          <w:sz w:val="26"/>
+          <w:szCs w:val="26"/>
+          <w:u w:val="none"/>
+          <w:shd w:fill="auto" w:val="clear"/>
+          <w:vertAlign w:val="baseline"/>
+          <w:rtl w:val="0"/>
+        </w:rPr>
+        <w:t xml:space="preserve">Autoras</w:t>
+      </w:r>
+    </w:p>
+    <w:p>
+      <w:pPr>
+        <w:keepNext w:val="0"/>
+        <w:keepLines w:val="0"/>
+        <w:widowControl w:val="1"/>
+        <w:numPr>
+          <w:ilvl w:val="1"/>
+          <w:numId w:val="1"/>
+        </w:numPr>
+        <w:pBdr>
+          <w:top w:space="0" w:sz="0" w:val="nil"/>
+          <w:left w:space="0" w:sz="0" w:val="nil"/>
+          <w:bottom w:space="0" w:sz="0" w:val="nil"/>
+          <w:right w:space="0" w:sz="0" w:val="nil"/>
+          <w:between w:space="0" w:sz="0" w:val="nil"/>
+        </w:pBdr>
+        <w:shd w:fill="auto" w:val="clear"/>
+        <w:spacing w:after="0" w:before="0" w:line="240" w:lineRule="auto"/>
+        <w:ind w:left="360" w:right="0" w:hanging="180"/>
+        <w:jc w:val="left"/>
+        <w:rPr>
+          <w:rFonts w:ascii="Helvetica Neue" w:cs="Helvetica Neue" w:eastAsia="Helvetica Neue" w:hAnsi="Helvetica Neue"/>
+          <w:b w:val="0"/>
+          <w:i w:val="0"/>
+          <w:smallCaps w:val="0"/>
+          <w:strike w:val="0"/>
+          <w:color w:val="000000"/>
+          <w:sz w:val="22"/>
+          <w:szCs w:val="22"/>
+          <w:u w:val="none"/>
+          <w:shd w:fill="auto" w:val="clear"/>
+          <w:vertAlign w:val="baseline"/>
+        </w:rPr>
+      </w:pPr>
+      <w:r>
+        <w:rPr>
+          <w:rFonts w:ascii="Helvetica Neue" w:cs="Helvetica Neue" w:eastAsia="Helvetica Neue" w:hAnsi="Helvetica Neue"/>
+          <w:b w:val="0"/>
+          <w:i w:val="0"/>
+          <w:smallCaps w:val="0"/>
+          <w:strike w:val="0"/>
+          <w:color w:val="000000"/>
+          <w:sz w:val="22"/>
+          <w:szCs w:val="22"/>
+          <w:u w:val="none"/>
+          <w:shd w:fill="auto" w:val="clear"/>
+          <w:vertAlign w:val="baseline"/>
+          <w:rtl w:val="0"/>
+        </w:rPr>
+        <w:t xml:space="preserve">Lívia Gomes Costa Fonseca - 16/0034078</w:t>
+      </w:r>
+    </w:p>
+    <w:p>
+      <w:pPr>
+        <w:keepNext w:val="0"/>
+        <w:keepLines w:val="0"/>
+        <w:widowControl w:val="1"/>
+        <w:numPr>
+          <w:ilvl w:val="1"/>
+          <w:numId w:val="1"/>
+        </w:numPr>
+        <w:pBdr>
+          <w:top w:space="0" w:sz="0" w:val="nil"/>
+          <w:left w:space="0" w:sz="0" w:val="nil"/>
+          <w:bottom w:space="0" w:sz="0" w:val="nil"/>
+          <w:right w:space="0" w:sz="0" w:val="nil"/>
+          <w:between w:space="0" w:sz="0" w:val="nil"/>
+        </w:pBdr>
+        <w:shd w:fill="auto" w:val="clear"/>
+        <w:spacing w:after="0" w:before="0" w:line="240" w:lineRule="auto"/>
+        <w:ind w:left="360" w:right="0" w:hanging="180"/>
+        <w:jc w:val="left"/>
+        <w:rPr>
+          <w:rFonts w:ascii="Helvetica Neue" w:cs="Helvetica Neue" w:eastAsia="Helvetica Neue" w:hAnsi="Helvetica Neue"/>
+          <w:b w:val="0"/>
+          <w:i w:val="0"/>
+          <w:smallCaps w:val="0"/>
+          <w:strike w:val="0"/>
+          <w:color w:val="000000"/>
+          <w:sz w:val="22"/>
+          <w:szCs w:val="22"/>
+          <w:u w:val="none"/>
+          <w:shd w:fill="auto" w:val="clear"/>
+          <w:vertAlign w:val="baseline"/>
+        </w:rPr>
+      </w:pPr>
+      <w:r>
+        <w:rPr>
+          <w:rFonts w:ascii="Helvetica Neue" w:cs="Helvetica Neue" w:eastAsia="Helvetica Neue" w:hAnsi="Helvetica Neue"/>
+          <w:b w:val="0"/>
+          <w:i w:val="0"/>
+          <w:smallCaps w:val="0"/>
+          <w:strike w:val="0"/>
+          <w:color w:val="000000"/>
+          <w:sz w:val="22"/>
+          <w:szCs w:val="22"/>
+          <w:u w:val="none"/>
+          <w:shd w:fill="auto" w:val="clear"/>
+          <w:vertAlign w:val="baseline"/>
+          <w:rtl w:val="0"/>
+        </w:rPr>
+        <w:t xml:space="preserve">Natalia Oliveira Borges - 16/0015863</w:t>
+      </w:r>
+    </w:p>
+    <w:p>
+      <w:pPr>
+        <w:keepNext w:val="0"/>
+        <w:keepLines w:val="0"/>
+        <w:widowControl w:val="1"/>
+        <w:pBdr>
+          <w:top w:space="0" w:sz="0" w:val="nil"/>
+          <w:left w:space="0" w:sz="0" w:val="nil"/>
+          <w:bottom w:space="0" w:sz="0" w:val="nil"/>
+          <w:right w:space="0" w:sz="0" w:val="nil"/>
+          <w:between w:space="0" w:sz="0" w:val="nil"/>
+        </w:pBdr>
+        <w:shd w:fill="auto" w:val="clear"/>
+        <w:spacing w:after="0" w:before="0" w:line="240" w:lineRule="auto"/>
+        <w:ind w:left="0" w:right="0" w:firstLine="0"/>
+        <w:jc w:val="left"/>
+        <w:rPr>
+          <w:rFonts w:ascii="Helvetica Neue" w:cs="Helvetica Neue" w:eastAsia="Helvetica Neue" w:hAnsi="Helvetica Neue"/>
+          <w:b w:val="0"/>
+          <w:i w:val="0"/>
+          <w:smallCaps w:val="0"/>
+          <w:strike w:val="0"/>
+          <w:color w:val="000000"/>
+          <w:sz w:val="22"/>
+          <w:szCs w:val="22"/>
+          <w:u w:val="none"/>
+          <w:shd w:fill="auto" w:val="clear"/>
+          <w:vertAlign w:val="baseline"/>
+        </w:rPr>
+      </w:pPr>
+      <w:r>
+        <w:rPr>
+          <w:rtl w:val="0"/>
+        </w:rPr>
+      </w:r>
+    </w:p>
+    <w:p>
+      <w:pPr>
+        <w:keepNext w:val="0"/>
+        <w:keepLines w:val="0"/>
+        <w:widowControl w:val="1"/>
+        <w:numPr>
+          <w:ilvl w:val="0"/>
+          <w:numId w:val="1"/>
+        </w:numPr>
+        <w:pBdr>
+          <w:top w:space="0" w:sz="0" w:val="nil"/>
+          <w:left w:space="0" w:sz="0" w:val="nil"/>
+          <w:bottom w:space="0" w:sz="0" w:val="nil"/>
+          <w:right w:space="0" w:sz="0" w:val="nil"/>
+          <w:between w:space="0" w:sz="0" w:val="nil"/>
+        </w:pBdr>
+        <w:shd w:fill="auto" w:val="clear"/>
+        <w:spacing w:after="0" w:before="0" w:line="312" w:lineRule="auto"/>
+        <w:ind w:left="180" w:right="0" w:hanging="180"/>
+        <w:jc w:val="left"/>
+        <w:rPr>
+          <w:rFonts w:ascii="Helvetica Neue" w:cs="Helvetica Neue" w:eastAsia="Helvetica Neue" w:hAnsi="Helvetica Neue"/>
           <w:b w:val="1"/>
-          <w:bCs w:val="1"/>
-          <w:sz w:val="32"/>
-          <w:szCs w:val="32"/>
-          <w:rtl w:val="0"/>
-          <w:lang w:val="pt-PT"/>
-        </w:rPr>
-        <w:t>o</w:t>
-      </w:r>
-    </w:p>
-    <w:p>
-      <w:pPr>
-        <w:pStyle w:val="Corpo"/>
-        <w:jc w:val="center"/>
-        <w:rPr>
+          <w:i w:val="0"/>
+          <w:smallCaps w:val="0"/>
+          <w:strike w:val="0"/>
+          <w:color w:val="000000"/>
+          <w:sz w:val="26"/>
+          <w:szCs w:val="26"/>
+          <w:u w:val="none"/>
+          <w:shd w:fill="auto" w:val="clear"/>
+          <w:vertAlign w:val="baseline"/>
+        </w:rPr>
+      </w:pPr>
+      <w:r>
+        <w:rPr>
+          <w:rFonts w:ascii="Helvetica Neue" w:cs="Helvetica Neue" w:eastAsia="Helvetica Neue" w:hAnsi="Helvetica Neue"/>
           <w:b w:val="1"/>
-          <w:bCs w:val="1"/>
-          <w:sz w:val="28"/>
-          <w:szCs w:val="28"/>
-        </w:rPr>
-      </w:pPr>
-    </w:p>
-    <w:p>
-      <w:pPr>
-        <w:pStyle w:val="Corpo"/>
+          <w:i w:val="0"/>
+          <w:smallCaps w:val="0"/>
+          <w:strike w:val="0"/>
+          <w:color w:val="000000"/>
+          <w:sz w:val="26"/>
+          <w:szCs w:val="26"/>
+          <w:u w:val="none"/>
+          <w:shd w:fill="auto" w:val="clear"/>
+          <w:vertAlign w:val="baseline"/>
+          <w:rtl w:val="0"/>
+        </w:rPr>
+        <w:t xml:space="preserve">Divisão do Trabalho</w:t>
+      </w:r>
+    </w:p>
+    <w:p>
+      <w:pPr>
+        <w:keepNext w:val="0"/>
+        <w:keepLines w:val="0"/>
+        <w:widowControl w:val="1"/>
+        <w:pBdr>
+          <w:top w:space="0" w:sz="0" w:val="nil"/>
+          <w:left w:space="0" w:sz="0" w:val="nil"/>
+          <w:bottom w:space="0" w:sz="0" w:val="nil"/>
+          <w:right w:space="0" w:sz="0" w:val="nil"/>
+          <w:between w:space="0" w:sz="0" w:val="nil"/>
+        </w:pBdr>
+        <w:shd w:fill="auto" w:val="clear"/>
+        <w:spacing w:after="80" w:before="0" w:line="240" w:lineRule="auto"/>
+        <w:ind w:left="0" w:right="0" w:firstLine="0"/>
+        <w:jc w:val="left"/>
+        <w:rPr>
+          <w:rFonts w:ascii="Helvetica Neue" w:cs="Helvetica Neue" w:eastAsia="Helvetica Neue" w:hAnsi="Helvetica Neue"/>
+          <w:b w:val="0"/>
+          <w:i w:val="0"/>
+          <w:smallCaps w:val="0"/>
+          <w:strike w:val="0"/>
+          <w:color w:val="000000"/>
+          <w:sz w:val="22"/>
+          <w:szCs w:val="22"/>
+          <w:u w:val="none"/>
+          <w:shd w:fill="auto" w:val="clear"/>
+          <w:vertAlign w:val="baseline"/>
+        </w:rPr>
+      </w:pPr>
+      <w:r>
+        <w:rPr>
+          <w:rFonts w:ascii="Helvetica Neue" w:cs="Helvetica Neue" w:eastAsia="Helvetica Neue" w:hAnsi="Helvetica Neue"/>
+          <w:b w:val="0"/>
+          <w:i w:val="0"/>
+          <w:smallCaps w:val="0"/>
+          <w:strike w:val="0"/>
+          <w:color w:val="000000"/>
+          <w:sz w:val="22"/>
+          <w:szCs w:val="22"/>
+          <w:u w:val="none"/>
+          <w:shd w:fill="auto" w:val="clear"/>
+          <w:vertAlign w:val="baseline"/>
+          <w:rtl w:val="0"/>
+        </w:rPr>
+        <w:t xml:space="preserve">   O código foi dividido igualmente entre as integrantes, cada uma tendo arquivos responsáveis, mas com troca de informação e ajuda para realização de todo o conjunto.</w:t>
+      </w:r>
+    </w:p>
+    <w:p>
+      <w:pPr>
+        <w:keepNext w:val="0"/>
+        <w:keepLines w:val="0"/>
+        <w:widowControl w:val="1"/>
+        <w:numPr>
+          <w:ilvl w:val="1"/>
+          <w:numId w:val="1"/>
+        </w:numPr>
+        <w:pBdr>
+          <w:top w:space="0" w:sz="0" w:val="nil"/>
+          <w:left w:space="0" w:sz="0" w:val="nil"/>
+          <w:bottom w:space="0" w:sz="0" w:val="nil"/>
+          <w:right w:space="0" w:sz="0" w:val="nil"/>
+          <w:between w:space="0" w:sz="0" w:val="nil"/>
+        </w:pBdr>
+        <w:shd w:fill="auto" w:val="clear"/>
+        <w:spacing w:after="0" w:before="0" w:line="240" w:lineRule="auto"/>
+        <w:ind w:left="360" w:right="0" w:hanging="180"/>
+        <w:jc w:val="left"/>
+        <w:rPr>
+          <w:rFonts w:ascii="Helvetica Neue" w:cs="Helvetica Neue" w:eastAsia="Helvetica Neue" w:hAnsi="Helvetica Neue"/>
+          <w:b w:val="0"/>
+          <w:i w:val="0"/>
+          <w:smallCaps w:val="0"/>
+          <w:strike w:val="0"/>
+          <w:color w:val="000000"/>
+          <w:sz w:val="22"/>
+          <w:szCs w:val="22"/>
+          <w:u w:val="none"/>
+          <w:shd w:fill="auto" w:val="clear"/>
+          <w:vertAlign w:val="baseline"/>
+        </w:rPr>
+      </w:pPr>
+      <w:r>
+        <w:rPr>
+          <w:rFonts w:ascii="Helvetica Neue" w:cs="Helvetica Neue" w:eastAsia="Helvetica Neue" w:hAnsi="Helvetica Neue"/>
+          <w:b w:val="0"/>
+          <w:i w:val="0"/>
+          <w:smallCaps w:val="0"/>
+          <w:strike w:val="0"/>
+          <w:color w:val="000000"/>
+          <w:sz w:val="22"/>
+          <w:szCs w:val="22"/>
+          <w:u w:val="none"/>
+          <w:shd w:fill="auto" w:val="clear"/>
+          <w:vertAlign w:val="baseline"/>
+          <w:rtl w:val="0"/>
+        </w:rPr>
+        <w:t xml:space="preserve">Lívia:</w:t>
+      </w:r>
+    </w:p>
+    <w:p>
+      <w:pPr>
+        <w:keepNext w:val="0"/>
+        <w:keepLines w:val="0"/>
+        <w:widowControl w:val="1"/>
+        <w:numPr>
+          <w:ilvl w:val="2"/>
+          <w:numId w:val="1"/>
+        </w:numPr>
+        <w:pBdr>
+          <w:top w:space="0" w:sz="0" w:val="nil"/>
+          <w:left w:space="0" w:sz="0" w:val="nil"/>
+          <w:bottom w:space="0" w:sz="0" w:val="nil"/>
+          <w:right w:space="0" w:sz="0" w:val="nil"/>
+          <w:between w:space="0" w:sz="0" w:val="nil"/>
+        </w:pBdr>
+        <w:shd w:fill="auto" w:val="clear"/>
+        <w:spacing w:after="0" w:before="0" w:line="240" w:lineRule="auto"/>
+        <w:ind w:left="540" w:right="0" w:hanging="180"/>
+        <w:jc w:val="left"/>
+        <w:rPr>
+          <w:rFonts w:ascii="Helvetica Neue" w:cs="Helvetica Neue" w:eastAsia="Helvetica Neue" w:hAnsi="Helvetica Neue"/>
+          <w:b w:val="0"/>
+          <w:i w:val="0"/>
+          <w:smallCaps w:val="0"/>
+          <w:strike w:val="0"/>
+          <w:color w:val="000000"/>
+          <w:sz w:val="22"/>
+          <w:szCs w:val="22"/>
+          <w:u w:val="none"/>
+          <w:shd w:fill="auto" w:val="clear"/>
+          <w:vertAlign w:val="baseline"/>
+        </w:rPr>
+      </w:pPr>
+      <w:r>
+        <w:rPr>
+          <w:rFonts w:ascii="Helvetica Neue" w:cs="Helvetica Neue" w:eastAsia="Helvetica Neue" w:hAnsi="Helvetica Neue"/>
+          <w:b w:val="0"/>
+          <w:i w:val="0"/>
+          <w:smallCaps w:val="0"/>
+          <w:strike w:val="0"/>
+          <w:color w:val="000000"/>
+          <w:sz w:val="22"/>
+          <w:szCs w:val="22"/>
+          <w:u w:val="none"/>
+          <w:shd w:fill="auto" w:val="clear"/>
+          <w:vertAlign w:val="baseline"/>
+          <w:rtl w:val="0"/>
+        </w:rPr>
+        <w:t xml:space="preserve">Codificar as classes de 10 a 18</w:t>
+      </w:r>
+    </w:p>
+    <w:p>
+      <w:pPr>
+        <w:keepNext w:val="0"/>
+        <w:keepLines w:val="0"/>
+        <w:widowControl w:val="1"/>
+        <w:numPr>
+          <w:ilvl w:val="2"/>
+          <w:numId w:val="1"/>
+        </w:numPr>
+        <w:pBdr>
+          <w:top w:space="0" w:sz="0" w:val="nil"/>
+          <w:left w:space="0" w:sz="0" w:val="nil"/>
+          <w:bottom w:space="0" w:sz="0" w:val="nil"/>
+          <w:right w:space="0" w:sz="0" w:val="nil"/>
+          <w:between w:space="0" w:sz="0" w:val="nil"/>
+        </w:pBdr>
+        <w:shd w:fill="auto" w:val="clear"/>
+        <w:spacing w:after="0" w:before="0" w:line="240" w:lineRule="auto"/>
+        <w:ind w:left="540" w:right="0" w:hanging="180"/>
+        <w:jc w:val="left"/>
+        <w:rPr>
+          <w:rFonts w:ascii="Helvetica Neue" w:cs="Helvetica Neue" w:eastAsia="Helvetica Neue" w:hAnsi="Helvetica Neue"/>
+          <w:b w:val="0"/>
+          <w:i w:val="0"/>
+          <w:smallCaps w:val="0"/>
+          <w:strike w:val="0"/>
+          <w:color w:val="000000"/>
+          <w:sz w:val="22"/>
+          <w:szCs w:val="22"/>
+          <w:u w:val="none"/>
+          <w:shd w:fill="auto" w:val="clear"/>
+          <w:vertAlign w:val="baseline"/>
+        </w:rPr>
+      </w:pPr>
+      <w:r>
+        <w:rPr>
+          <w:rFonts w:ascii="Helvetica Neue" w:cs="Helvetica Neue" w:eastAsia="Helvetica Neue" w:hAnsi="Helvetica Neue"/>
+          <w:b w:val="0"/>
+          <w:i w:val="0"/>
+          <w:smallCaps w:val="0"/>
+          <w:strike w:val="0"/>
+          <w:color w:val="000000"/>
+          <w:sz w:val="22"/>
+          <w:szCs w:val="22"/>
+          <w:u w:val="none"/>
+          <w:shd w:fill="auto" w:val="clear"/>
+          <w:vertAlign w:val="baseline"/>
+          <w:rtl w:val="0"/>
+        </w:rPr>
+        <w:t xml:space="preserve">Codificar os códigos de teste das classes 1 a 9</w:t>
+      </w:r>
+    </w:p>
+    <w:p>
+      <w:pPr>
+        <w:keepNext w:val="0"/>
+        <w:keepLines w:val="0"/>
+        <w:widowControl w:val="1"/>
+        <w:numPr>
+          <w:ilvl w:val="2"/>
+          <w:numId w:val="1"/>
+        </w:numPr>
+        <w:pBdr>
+          <w:top w:space="0" w:sz="0" w:val="nil"/>
+          <w:left w:space="0" w:sz="0" w:val="nil"/>
+          <w:bottom w:space="0" w:sz="0" w:val="nil"/>
+          <w:right w:space="0" w:sz="0" w:val="nil"/>
+          <w:between w:space="0" w:sz="0" w:val="nil"/>
+        </w:pBdr>
+        <w:shd w:fill="auto" w:val="clear"/>
+        <w:spacing w:after="80" w:before="0" w:line="240" w:lineRule="auto"/>
+        <w:ind w:left="540" w:right="0" w:hanging="180"/>
+        <w:jc w:val="left"/>
+        <w:rPr>
+          <w:rFonts w:ascii="Helvetica Neue" w:cs="Helvetica Neue" w:eastAsia="Helvetica Neue" w:hAnsi="Helvetica Neue"/>
+          <w:b w:val="0"/>
+          <w:i w:val="0"/>
+          <w:smallCaps w:val="0"/>
+          <w:strike w:val="0"/>
+          <w:color w:val="000000"/>
+          <w:sz w:val="22"/>
+          <w:szCs w:val="22"/>
+          <w:u w:val="none"/>
+          <w:shd w:fill="auto" w:val="clear"/>
+          <w:vertAlign w:val="baseline"/>
+        </w:rPr>
+      </w:pPr>
+      <w:r>
+        <w:rPr>
+          <w:rFonts w:ascii="Helvetica Neue" w:cs="Helvetica Neue" w:eastAsia="Helvetica Neue" w:hAnsi="Helvetica Neue"/>
+          <w:b w:val="0"/>
+          <w:i w:val="0"/>
+          <w:smallCaps w:val="0"/>
+          <w:strike w:val="0"/>
+          <w:color w:val="000000"/>
+          <w:sz w:val="22"/>
+          <w:szCs w:val="22"/>
+          <w:u w:val="none"/>
+          <w:shd w:fill="auto" w:val="clear"/>
+          <w:vertAlign w:val="baseline"/>
+          <w:rtl w:val="0"/>
+        </w:rPr>
+        <w:t xml:space="preserve">Documentar as classes de 1 a 9</w:t>
+      </w:r>
+    </w:p>
+    <w:p>
+      <w:pPr>
+        <w:keepNext w:val="0"/>
+        <w:keepLines w:val="0"/>
+        <w:widowControl w:val="1"/>
+        <w:numPr>
+          <w:ilvl w:val="1"/>
+          <w:numId w:val="1"/>
+        </w:numPr>
+        <w:pBdr>
+          <w:top w:space="0" w:sz="0" w:val="nil"/>
+          <w:left w:space="0" w:sz="0" w:val="nil"/>
+          <w:bottom w:space="0" w:sz="0" w:val="nil"/>
+          <w:right w:space="0" w:sz="0" w:val="nil"/>
+          <w:between w:space="0" w:sz="0" w:val="nil"/>
+        </w:pBdr>
+        <w:shd w:fill="auto" w:val="clear"/>
+        <w:spacing w:after="0" w:before="0" w:line="240" w:lineRule="auto"/>
+        <w:ind w:left="360" w:right="0" w:hanging="180"/>
+        <w:jc w:val="left"/>
+        <w:rPr>
+          <w:rFonts w:ascii="Helvetica Neue" w:cs="Helvetica Neue" w:eastAsia="Helvetica Neue" w:hAnsi="Helvetica Neue"/>
+          <w:b w:val="0"/>
+          <w:i w:val="0"/>
+          <w:smallCaps w:val="0"/>
+          <w:strike w:val="0"/>
+          <w:color w:val="000000"/>
+          <w:sz w:val="22"/>
+          <w:szCs w:val="22"/>
+          <w:u w:val="none"/>
+          <w:shd w:fill="auto" w:val="clear"/>
+          <w:vertAlign w:val="baseline"/>
+        </w:rPr>
+      </w:pPr>
+      <w:r>
+        <w:rPr>
+          <w:rFonts w:ascii="Helvetica Neue" w:cs="Helvetica Neue" w:eastAsia="Helvetica Neue" w:hAnsi="Helvetica Neue"/>
+          <w:b w:val="0"/>
+          <w:i w:val="0"/>
+          <w:smallCaps w:val="0"/>
+          <w:strike w:val="0"/>
+          <w:color w:val="000000"/>
+          <w:sz w:val="22"/>
+          <w:szCs w:val="22"/>
+          <w:u w:val="none"/>
+          <w:shd w:fill="auto" w:val="clear"/>
+          <w:vertAlign w:val="baseline"/>
+          <w:rtl w:val="0"/>
+        </w:rPr>
+        <w:t xml:space="preserve">Natalia:</w:t>
+      </w:r>
+    </w:p>
+    <w:p>
+      <w:pPr>
+        <w:keepNext w:val="0"/>
+        <w:keepLines w:val="0"/>
+        <w:widowControl w:val="1"/>
+        <w:numPr>
+          <w:ilvl w:val="2"/>
+          <w:numId w:val="1"/>
+        </w:numPr>
+        <w:pBdr>
+          <w:top w:space="0" w:sz="0" w:val="nil"/>
+          <w:left w:space="0" w:sz="0" w:val="nil"/>
+          <w:bottom w:space="0" w:sz="0" w:val="nil"/>
+          <w:right w:space="0" w:sz="0" w:val="nil"/>
+          <w:between w:space="0" w:sz="0" w:val="nil"/>
+        </w:pBdr>
+        <w:shd w:fill="auto" w:val="clear"/>
+        <w:spacing w:after="0" w:before="0" w:line="240" w:lineRule="auto"/>
+        <w:ind w:left="540" w:right="0" w:hanging="180"/>
+        <w:jc w:val="left"/>
+        <w:rPr>
+          <w:rFonts w:ascii="Helvetica Neue" w:cs="Helvetica Neue" w:eastAsia="Helvetica Neue" w:hAnsi="Helvetica Neue"/>
+          <w:b w:val="0"/>
+          <w:i w:val="0"/>
+          <w:smallCaps w:val="0"/>
+          <w:strike w:val="0"/>
+          <w:color w:val="000000"/>
+          <w:sz w:val="22"/>
+          <w:szCs w:val="22"/>
+          <w:u w:val="none"/>
+          <w:shd w:fill="auto" w:val="clear"/>
+          <w:vertAlign w:val="baseline"/>
+        </w:rPr>
+      </w:pPr>
+      <w:r>
+        <w:rPr>
+          <w:rFonts w:ascii="Helvetica Neue" w:cs="Helvetica Neue" w:eastAsia="Helvetica Neue" w:hAnsi="Helvetica Neue"/>
+          <w:b w:val="0"/>
+          <w:i w:val="0"/>
+          <w:smallCaps w:val="0"/>
+          <w:strike w:val="0"/>
+          <w:color w:val="000000"/>
+          <w:sz w:val="22"/>
+          <w:szCs w:val="22"/>
+          <w:u w:val="none"/>
+          <w:shd w:fill="auto" w:val="clear"/>
+          <w:vertAlign w:val="baseline"/>
+          <w:rtl w:val="0"/>
+        </w:rPr>
+        <w:t xml:space="preserve">Codificar as classes de 1 a 9</w:t>
+      </w:r>
+    </w:p>
+    <w:p>
+      <w:pPr>
+        <w:keepNext w:val="0"/>
+        <w:keepLines w:val="0"/>
+        <w:widowControl w:val="1"/>
+        <w:numPr>
+          <w:ilvl w:val="2"/>
+          <w:numId w:val="1"/>
+        </w:numPr>
+        <w:pBdr>
+          <w:top w:space="0" w:sz="0" w:val="nil"/>
+          <w:left w:space="0" w:sz="0" w:val="nil"/>
+          <w:bottom w:space="0" w:sz="0" w:val="nil"/>
+          <w:right w:space="0" w:sz="0" w:val="nil"/>
+          <w:between w:space="0" w:sz="0" w:val="nil"/>
+        </w:pBdr>
+        <w:shd w:fill="auto" w:val="clear"/>
+        <w:spacing w:after="0" w:before="0" w:line="240" w:lineRule="auto"/>
+        <w:ind w:left="540" w:right="0" w:hanging="180"/>
+        <w:jc w:val="left"/>
+        <w:rPr>
+          <w:rFonts w:ascii="Helvetica Neue" w:cs="Helvetica Neue" w:eastAsia="Helvetica Neue" w:hAnsi="Helvetica Neue"/>
+          <w:b w:val="0"/>
+          <w:i w:val="0"/>
+          <w:smallCaps w:val="0"/>
+          <w:strike w:val="0"/>
+          <w:color w:val="000000"/>
+          <w:sz w:val="22"/>
+          <w:szCs w:val="22"/>
+          <w:u w:val="none"/>
+          <w:shd w:fill="auto" w:val="clear"/>
+          <w:vertAlign w:val="baseline"/>
+        </w:rPr>
+      </w:pPr>
+      <w:r>
+        <w:rPr>
+          <w:rFonts w:ascii="Helvetica Neue" w:cs="Helvetica Neue" w:eastAsia="Helvetica Neue" w:hAnsi="Helvetica Neue"/>
+          <w:b w:val="0"/>
+          <w:i w:val="0"/>
+          <w:smallCaps w:val="0"/>
+          <w:strike w:val="0"/>
+          <w:color w:val="000000"/>
+          <w:sz w:val="22"/>
+          <w:szCs w:val="22"/>
+          <w:u w:val="none"/>
+          <w:shd w:fill="auto" w:val="clear"/>
+          <w:vertAlign w:val="baseline"/>
+          <w:rtl w:val="0"/>
+        </w:rPr>
+        <w:t xml:space="preserve">Codificar os códigos de teste das classes 10 a 18</w:t>
+      </w:r>
+    </w:p>
+    <w:p>
+      <w:pPr>
+        <w:keepNext w:val="0"/>
+        <w:keepLines w:val="0"/>
+        <w:widowControl w:val="1"/>
+        <w:numPr>
+          <w:ilvl w:val="2"/>
+          <w:numId w:val="1"/>
+        </w:numPr>
+        <w:pBdr>
+          <w:top w:space="0" w:sz="0" w:val="nil"/>
+          <w:left w:space="0" w:sz="0" w:val="nil"/>
+          <w:bottom w:space="0" w:sz="0" w:val="nil"/>
+          <w:right w:space="0" w:sz="0" w:val="nil"/>
+          <w:between w:space="0" w:sz="0" w:val="nil"/>
+        </w:pBdr>
+        <w:shd w:fill="auto" w:val="clear"/>
+        <w:spacing w:after="0" w:before="0" w:line="240" w:lineRule="auto"/>
+        <w:ind w:left="540" w:right="0" w:hanging="180"/>
+        <w:jc w:val="left"/>
+        <w:rPr>
+          <w:rFonts w:ascii="Helvetica Neue" w:cs="Helvetica Neue" w:eastAsia="Helvetica Neue" w:hAnsi="Helvetica Neue"/>
+          <w:b w:val="0"/>
+          <w:i w:val="0"/>
+          <w:smallCaps w:val="0"/>
+          <w:strike w:val="0"/>
+          <w:color w:val="000000"/>
+          <w:sz w:val="22"/>
+          <w:szCs w:val="22"/>
+          <w:u w:val="none"/>
+          <w:shd w:fill="auto" w:val="clear"/>
+          <w:vertAlign w:val="baseline"/>
+        </w:rPr>
+      </w:pPr>
+      <w:r>
+        <w:rPr>
+          <w:rFonts w:ascii="Helvetica Neue" w:cs="Helvetica Neue" w:eastAsia="Helvetica Neue" w:hAnsi="Helvetica Neue"/>
+          <w:b w:val="0"/>
+          <w:i w:val="0"/>
+          <w:smallCaps w:val="0"/>
+          <w:strike w:val="0"/>
+          <w:color w:val="000000"/>
+          <w:sz w:val="22"/>
+          <w:szCs w:val="22"/>
+          <w:u w:val="none"/>
+          <w:shd w:fill="auto" w:val="clear"/>
+          <w:vertAlign w:val="baseline"/>
+          <w:rtl w:val="0"/>
+        </w:rPr>
+        <w:t xml:space="preserve">Documentar as classes de 10 a 18</w:t>
+      </w:r>
+    </w:p>
+    <w:p>
+      <w:pPr>
+        <w:keepNext w:val="0"/>
+        <w:keepLines w:val="0"/>
+        <w:widowControl w:val="1"/>
+        <w:pBdr>
+          <w:top w:space="0" w:sz="0" w:val="nil"/>
+          <w:left w:space="0" w:sz="0" w:val="nil"/>
+          <w:bottom w:space="0" w:sz="0" w:val="nil"/>
+          <w:right w:space="0" w:sz="0" w:val="nil"/>
+          <w:between w:space="0" w:sz="0" w:val="nil"/>
+        </w:pBdr>
+        <w:shd w:fill="auto" w:val="clear"/>
+        <w:spacing w:after="0" w:before="0" w:line="240" w:lineRule="auto"/>
+        <w:ind w:left="0" w:right="0" w:firstLine="0"/>
+        <w:jc w:val="left"/>
+        <w:rPr>
+          <w:rFonts w:ascii="Helvetica Neue" w:cs="Helvetica Neue" w:eastAsia="Helvetica Neue" w:hAnsi="Helvetica Neue"/>
+          <w:b w:val="0"/>
+          <w:i w:val="0"/>
+          <w:smallCaps w:val="0"/>
+          <w:strike w:val="0"/>
+          <w:color w:val="000000"/>
+          <w:sz w:val="22"/>
+          <w:szCs w:val="22"/>
+          <w:u w:val="none"/>
+          <w:shd w:fill="auto" w:val="clear"/>
+          <w:vertAlign w:val="baseline"/>
+        </w:rPr>
+      </w:pPr>
+      <w:r>
+        <w:rPr>
+          <w:rFonts w:ascii="Helvetica Neue" w:cs="Helvetica Neue" w:eastAsia="Helvetica Neue" w:hAnsi="Helvetica Neue"/>
+          <w:b w:val="0"/>
+          <w:i w:val="0"/>
+          <w:smallCaps w:val="0"/>
+          <w:strike w:val="0"/>
+          <w:color w:val="000000"/>
+          <w:sz w:val="22"/>
+          <w:szCs w:val="22"/>
+          <w:u w:val="none"/>
+          <w:shd w:fill="auto" w:val="clear"/>
+          <w:vertAlign w:val="baseline"/>
+          <w:rtl w:val="0"/>
+        </w:rPr>
+        <w:t xml:space="preserve">  </w:t>
+      </w:r>
+    </w:p>
+    <w:p>
+      <w:pPr>
+        <w:keepNext w:val="0"/>
+        <w:keepLines w:val="0"/>
+        <w:widowControl w:val="1"/>
+        <w:numPr>
+          <w:ilvl w:val="0"/>
+          <w:numId w:val="1"/>
+        </w:numPr>
+        <w:pBdr>
+          <w:top w:space="0" w:sz="0" w:val="nil"/>
+          <w:left w:space="0" w:sz="0" w:val="nil"/>
+          <w:bottom w:space="0" w:sz="0" w:val="nil"/>
+          <w:right w:space="0" w:sz="0" w:val="nil"/>
+          <w:between w:space="0" w:sz="0" w:val="nil"/>
+        </w:pBdr>
+        <w:shd w:fill="auto" w:val="clear"/>
+        <w:spacing w:after="0" w:before="0" w:line="240" w:lineRule="auto"/>
+        <w:ind w:left="180" w:right="0" w:hanging="180"/>
+        <w:jc w:val="left"/>
+        <w:rPr>
+          <w:rFonts w:ascii="Helvetica Neue" w:cs="Helvetica Neue" w:eastAsia="Helvetica Neue" w:hAnsi="Helvetica Neue"/>
+          <w:b w:val="1"/>
+          <w:i w:val="0"/>
+          <w:smallCaps w:val="0"/>
+          <w:strike w:val="0"/>
+          <w:color w:val="000000"/>
+          <w:sz w:val="26"/>
+          <w:szCs w:val="26"/>
+          <w:u w:val="none"/>
+          <w:shd w:fill="auto" w:val="clear"/>
+          <w:vertAlign w:val="baseline"/>
+        </w:rPr>
+      </w:pPr>
+      <w:r>
+        <w:rPr>
+          <w:rFonts w:ascii="Helvetica Neue" w:cs="Helvetica Neue" w:eastAsia="Helvetica Neue" w:hAnsi="Helvetica Neue"/>
+          <w:b w:val="1"/>
+          <w:i w:val="0"/>
+          <w:smallCaps w:val="0"/>
+          <w:strike w:val="0"/>
+          <w:color w:val="000000"/>
+          <w:sz w:val="26"/>
+          <w:szCs w:val="26"/>
+          <w:u w:val="none"/>
+          <w:shd w:fill="auto" w:val="clear"/>
+          <w:vertAlign w:val="baseline"/>
+          <w:rtl w:val="0"/>
+        </w:rPr>
+        <w:t xml:space="preserve">Documentação</w:t>
+      </w:r>
+    </w:p>
+    <w:p>
+      <w:pPr>
+        <w:keepNext w:val="0"/>
+        <w:keepLines w:val="0"/>
+        <w:widowControl w:val="1"/>
+        <w:pBdr>
+          <w:top w:space="0" w:sz="0" w:val="nil"/>
+          <w:left w:space="0" w:sz="0" w:val="nil"/>
+          <w:bottom w:space="0" w:sz="0" w:val="nil"/>
+          <w:right w:space="0" w:sz="0" w:val="nil"/>
+          <w:between w:space="0" w:sz="0" w:val="nil"/>
+        </w:pBdr>
+        <w:shd w:fill="auto" w:val="clear"/>
+        <w:spacing w:after="0" w:before="0" w:line="240" w:lineRule="auto"/>
+        <w:ind w:left="0" w:right="0" w:firstLine="0"/>
+        <w:jc w:val="left"/>
+        <w:rPr>
+          <w:rFonts w:ascii="Helvetica Neue" w:cs="Helvetica Neue" w:eastAsia="Helvetica Neue" w:hAnsi="Helvetica Neue"/>
+          <w:b w:val="0"/>
+          <w:i w:val="0"/>
+          <w:smallCaps w:val="0"/>
+          <w:strike w:val="0"/>
+          <w:color w:val="000000"/>
+          <w:sz w:val="22"/>
+          <w:szCs w:val="22"/>
+          <w:u w:val="single"/>
+          <w:shd w:fill="auto" w:val="clear"/>
+          <w:vertAlign w:val="baseline"/>
+        </w:rPr>
+      </w:pPr>
+      <w:r>
+        <w:rPr>
+          <w:rFonts w:ascii="Helvetica Neue" w:cs="Helvetica Neue" w:eastAsia="Helvetica Neue" w:hAnsi="Helvetica Neue"/>
+          <w:b w:val="0"/>
+          <w:i w:val="0"/>
+          <w:smallCaps w:val="0"/>
+          <w:strike w:val="0"/>
+          <w:color w:val="000000"/>
+          <w:sz w:val="22"/>
+          <w:szCs w:val="22"/>
+          <w:u w:val="none"/>
+          <w:shd w:fill="auto" w:val="clear"/>
+          <w:vertAlign w:val="baseline"/>
+          <w:rtl w:val="0"/>
+        </w:rPr>
+        <w:t xml:space="preserve">   A documentação do trabalho está presente em HTML no arquivo:</w:t>
+      </w:r>
+      <w:r>
+        <w:rPr>
+          <w:rFonts w:ascii="Helvetica Neue" w:cs="Helvetica Neue" w:eastAsia="Helvetica Neue" w:hAnsi="Helvetica Neue"/>
+          <w:sz w:val="22"/>
+          <w:szCs w:val="22"/>
+          <w:rtl w:val="0"/>
+        </w:rPr>
+        <w:t xml:space="preserve"> </w:t>
+      </w:r>
+      <w:r>
+        <w:rPr>
+          <w:rFonts w:ascii="Helvetica Neue" w:cs="Helvetica Neue" w:eastAsia="Helvetica Neue" w:hAnsi="Helvetica Neue"/>
+          <w:b w:val="0"/>
+          <w:i w:val="0"/>
+          <w:smallCaps w:val="0"/>
+          <w:strike w:val="0"/>
+          <w:color w:val="000000"/>
+          <w:sz w:val="22"/>
+          <w:szCs w:val="22"/>
+          <w:u w:val="single"/>
+          <w:shd w:fill="auto" w:val="clear"/>
+          <w:vertAlign w:val="baseline"/>
+          <w:rtl w:val="0"/>
+        </w:rPr>
+        <w:t xml:space="preserve">Trabalho_1/doxygen/html/index.html.</w:t>
+      </w:r>
+    </w:p>
+    <w:p>
+      <w:pPr>
+        <w:keepNext w:val="0"/>
+        <w:keepLines w:val="0"/>
+        <w:widowControl w:val="1"/>
+        <w:pBdr>
+          <w:top w:space="0" w:sz="0" w:val="nil"/>
+          <w:left w:space="0" w:sz="0" w:val="nil"/>
+          <w:bottom w:space="0" w:sz="0" w:val="nil"/>
+          <w:right w:space="0" w:sz="0" w:val="nil"/>
+          <w:between w:space="0" w:sz="0" w:val="nil"/>
+        </w:pBdr>
+        <w:shd w:fill="auto" w:val="clear"/>
+        <w:spacing w:after="0" w:before="0" w:line="240" w:lineRule="auto"/>
+        <w:ind w:left="0" w:right="0" w:firstLine="0"/>
+        <w:jc w:val="left"/>
+        <w:rPr>
+          <w:rFonts w:ascii="Helvetica Neue" w:cs="Helvetica Neue" w:eastAsia="Helvetica Neue" w:hAnsi="Helvetica Neue"/>
+          <w:b w:val="0"/>
+          <w:i w:val="0"/>
+          <w:smallCaps w:val="0"/>
+          <w:strike w:val="0"/>
+          <w:color w:val="000000"/>
+          <w:sz w:val="22"/>
+          <w:szCs w:val="22"/>
+          <w:u w:val="single"/>
+          <w:shd w:fill="auto" w:val="clear"/>
+          <w:vertAlign w:val="baseline"/>
+        </w:rPr>
+      </w:pPr>
+      <w:r>
+        <w:rPr>
+          <w:rtl w:val="0"/>
+        </w:rPr>
+      </w:r>
+    </w:p>
+    <w:p>
+      <w:pPr>
+        <w:keepNext w:val="0"/>
+        <w:keepLines w:val="0"/>
+        <w:widowControl w:val="1"/>
+        <w:numPr>
+          <w:ilvl w:val="0"/>
+          <w:numId w:val="1"/>
+        </w:numPr>
+        <w:pBdr>
+          <w:top w:space="0" w:sz="0" w:val="nil"/>
+          <w:left w:space="0" w:sz="0" w:val="nil"/>
+          <w:bottom w:space="0" w:sz="0" w:val="nil"/>
+          <w:right w:space="0" w:sz="0" w:val="nil"/>
+          <w:between w:space="0" w:sz="0" w:val="nil"/>
+        </w:pBdr>
+        <w:shd w:fill="auto" w:val="clear"/>
+        <w:spacing w:after="0" w:before="0" w:line="240" w:lineRule="auto"/>
+        <w:ind w:left="180" w:right="0" w:hanging="180"/>
+        <w:jc w:val="left"/>
+        <w:rPr>
+          <w:rFonts w:ascii="Helvetica Neue" w:cs="Helvetica Neue" w:eastAsia="Helvetica Neue" w:hAnsi="Helvetica Neue"/>
+          <w:b w:val="1"/>
+          <w:i w:val="0"/>
+          <w:smallCaps w:val="0"/>
+          <w:strike w:val="0"/>
+          <w:color w:val="000000"/>
+          <w:sz w:val="26"/>
+          <w:szCs w:val="26"/>
+          <w:u w:val="none"/>
+          <w:shd w:fill="auto" w:val="clear"/>
+          <w:vertAlign w:val="baseline"/>
+        </w:rPr>
+      </w:pPr>
+      <w:r>
+        <w:rPr>
+          <w:rFonts w:ascii="Helvetica Neue" w:cs="Helvetica Neue" w:eastAsia="Helvetica Neue" w:hAnsi="Helvetica Neue"/>
+          <w:b w:val="1"/>
+          <w:i w:val="0"/>
+          <w:smallCaps w:val="0"/>
+          <w:strike w:val="0"/>
+          <w:color w:val="000000"/>
+          <w:sz w:val="26"/>
+          <w:szCs w:val="26"/>
+          <w:u w:val="none"/>
+          <w:shd w:fill="auto" w:val="clear"/>
+          <w:vertAlign w:val="baseline"/>
+          <w:rtl w:val="0"/>
+        </w:rPr>
+        <w:t xml:space="preserve">Convenção de</w:t>
+      </w:r>
+      <w:r>
+        <w:rPr>
+          <w:rFonts w:ascii="Helvetica Neue" w:cs="Helvetica Neue" w:eastAsia="Helvetica Neue" w:hAnsi="Helvetica Neue"/>
+          <w:b w:val="1"/>
+          <w:sz w:val="26"/>
+          <w:szCs w:val="26"/>
+          <w:rtl w:val="0"/>
+        </w:rPr>
+        <w:t xml:space="preserve"> Codificação</w:t>
+      </w:r>
+      <w:r>
+        <w:rPr>
+          <w:rtl w:val="0"/>
+        </w:rPr>
+      </w:r>
+    </w:p>
+    <w:p>
+      <w:pPr>
+        <w:keepNext w:val="0"/>
+        <w:keepLines w:val="0"/>
+        <w:widowControl w:val="1"/>
+        <w:pBdr>
+          <w:top w:space="0" w:sz="0" w:val="nil"/>
+          <w:left w:space="0" w:sz="0" w:val="nil"/>
+          <w:bottom w:space="0" w:sz="0" w:val="nil"/>
+          <w:right w:space="0" w:sz="0" w:val="nil"/>
+          <w:between w:space="0" w:sz="0" w:val="nil"/>
+        </w:pBdr>
+        <w:shd w:fill="auto" w:val="clear"/>
+        <w:spacing w:after="0" w:before="0" w:line="240" w:lineRule="auto"/>
+        <w:ind w:left="0" w:right="0" w:firstLine="0"/>
+        <w:jc w:val="left"/>
+        <w:rPr>
+          <w:rFonts w:ascii="Helvetica Neue" w:cs="Helvetica Neue" w:eastAsia="Helvetica Neue" w:hAnsi="Helvetica Neue"/>
+          <w:sz w:val="22"/>
+          <w:szCs w:val="22"/>
+        </w:rPr>
+      </w:pPr>
+      <w:r>
+        <w:rPr>
+          <w:rFonts w:ascii="Helvetica Neue" w:cs="Helvetica Neue" w:eastAsia="Helvetica Neue" w:hAnsi="Helvetica Neue"/>
+          <w:b w:val="1"/>
+          <w:i w:val="0"/>
+          <w:smallCaps w:val="0"/>
+          <w:strike w:val="0"/>
+          <w:color w:val="000000"/>
+          <w:sz w:val="26"/>
+          <w:szCs w:val="26"/>
+          <w:u w:val="none"/>
+          <w:shd w:fill="auto" w:val="clear"/>
+          <w:vertAlign w:val="baseline"/>
+          <w:rtl w:val="0"/>
+        </w:rPr>
+        <w:t xml:space="preserve">  </w:t>
+      </w:r>
+      <w:r>
+        <w:rPr>
+          <w:rFonts w:ascii="Helvetica Neue" w:cs="Helvetica Neue" w:eastAsia="Helvetica Neue" w:hAnsi="Helvetica Neue"/>
+          <w:sz w:val="22"/>
+          <w:szCs w:val="22"/>
+          <w:rtl w:val="0"/>
+        </w:rPr>
+        <w:t xml:space="preserve">O trabalho foi estruturado de tal forma que cada classe foi feita em um arquivo que leva o mesmo nome da classe. A nomenclatura das classes, atributos e métodos segue a seguinte estrutura:</w:t>
+      </w:r>
+    </w:p>
+    <w:p>
+      <w:pPr>
+        <w:keepNext w:val="0"/>
+        <w:keepLines w:val="0"/>
+        <w:widowControl w:val="1"/>
         <w:numPr>
           <w:ilvl w:val="0"/>
           <w:numId w:val="2"/>
         </w:numPr>
-        <w:spacing w:line="312" w:lineRule="auto"/>
+        <w:pBdr>
+          <w:top w:space="0" w:sz="0" w:val="nil"/>
+          <w:left w:space="0" w:sz="0" w:val="nil"/>
+          <w:bottom w:space="0" w:sz="0" w:val="nil"/>
+          <w:right w:space="0" w:sz="0" w:val="nil"/>
+          <w:between w:space="0" w:sz="0" w:val="nil"/>
+        </w:pBdr>
+        <w:shd w:fill="auto" w:val="clear"/>
+        <w:spacing w:after="0" w:before="0" w:line="240" w:lineRule="auto"/>
+        <w:ind w:left="720" w:right="0" w:hanging="360"/>
         <w:jc w:val="left"/>
         <w:rPr>
-          <w:b w:val="1"/>
-          <w:bCs w:val="1"/>
-          <w:sz w:val="26"/>
-          <w:szCs w:val="26"/>
-          <w:lang w:val="pt-PT"/>
-        </w:rPr>
-      </w:pPr>
-      <w:r>
-        <w:rPr>
-          <w:b w:val="1"/>
-          <w:bCs w:val="1"/>
-          <w:sz w:val="26"/>
-          <w:szCs w:val="26"/>
-          <w:rtl w:val="0"/>
-          <w:lang w:val="pt-PT"/>
-        </w:rPr>
-        <w:t>Autoras</w:t>
-      </w:r>
-    </w:p>
-    <w:p>
-      <w:pPr>
-        <w:pStyle w:val="Corpo"/>
+          <w:rFonts w:ascii="Helvetica Neue" w:cs="Helvetica Neue" w:eastAsia="Helvetica Neue" w:hAnsi="Helvetica Neue"/>
+          <w:sz w:val="22"/>
+          <w:szCs w:val="22"/>
+          <w:u w:val="none"/>
+        </w:rPr>
+      </w:pPr>
+      <w:r>
+        <w:rPr>
+          <w:rFonts w:ascii="Helvetica Neue" w:cs="Helvetica Neue" w:eastAsia="Helvetica Neue" w:hAnsi="Helvetica Neue"/>
+          <w:sz w:val="22"/>
+          <w:szCs w:val="22"/>
+          <w:rtl w:val="0"/>
+        </w:rPr>
+        <w:t xml:space="preserve">Nomes de classes: os nomes das classes sempre começam com letra maiúscula e a separação das palavras se dá por letra maiúscula. Ex: NomeDaClasse;</w:t>
+      </w:r>
+    </w:p>
+    <w:p>
+      <w:pPr>
+        <w:keepNext w:val="0"/>
+        <w:keepLines w:val="0"/>
+        <w:widowControl w:val="1"/>
+        <w:numPr>
+          <w:ilvl w:val="0"/>
+          <w:numId w:val="2"/>
+        </w:numPr>
+        <w:pBdr>
+          <w:top w:space="0" w:sz="0" w:val="nil"/>
+          <w:left w:space="0" w:sz="0" w:val="nil"/>
+          <w:bottom w:space="0" w:sz="0" w:val="nil"/>
+          <w:right w:space="0" w:sz="0" w:val="nil"/>
+          <w:between w:space="0" w:sz="0" w:val="nil"/>
+        </w:pBdr>
+        <w:shd w:fill="auto" w:val="clear"/>
+        <w:spacing w:after="0" w:before="0" w:line="240" w:lineRule="auto"/>
+        <w:ind w:left="720" w:right="0" w:hanging="360"/>
+        <w:jc w:val="left"/>
+        <w:rPr>
+          <w:rFonts w:ascii="Helvetica Neue" w:cs="Helvetica Neue" w:eastAsia="Helvetica Neue" w:hAnsi="Helvetica Neue"/>
+          <w:sz w:val="22"/>
+          <w:szCs w:val="22"/>
+          <w:u w:val="none"/>
+        </w:rPr>
+      </w:pPr>
+      <w:r>
+        <w:rPr>
+          <w:rFonts w:ascii="Helvetica Neue" w:cs="Helvetica Neue" w:eastAsia="Helvetica Neue" w:hAnsi="Helvetica Neue"/>
+          <w:sz w:val="22"/>
+          <w:szCs w:val="22"/>
+          <w:rtl w:val="0"/>
+        </w:rPr>
+        <w:t xml:space="preserve">Nomes de métodos: os nomes do métodos começam com letra minúscula e a separação das palavras se dá por letra maiúscula. Ex: nomeDoMetodo();</w:t>
+      </w:r>
+    </w:p>
+    <w:p>
+      <w:pPr>
+        <w:keepNext w:val="0"/>
+        <w:keepLines w:val="0"/>
+        <w:widowControl w:val="1"/>
         <w:numPr>
           <w:ilvl w:val="1"/>
           <w:numId w:val="2"/>
         </w:numPr>
+        <w:pBdr>
+          <w:top w:space="0" w:sz="0" w:val="nil"/>
+          <w:left w:space="0" w:sz="0" w:val="nil"/>
+          <w:bottom w:space="0" w:sz="0" w:val="nil"/>
+          <w:right w:space="0" w:sz="0" w:val="nil"/>
+          <w:between w:space="0" w:sz="0" w:val="nil"/>
+        </w:pBdr>
+        <w:shd w:fill="auto" w:val="clear"/>
+        <w:spacing w:after="0" w:before="0" w:line="240" w:lineRule="auto"/>
+        <w:ind w:left="1440" w:right="0" w:hanging="360"/>
         <w:jc w:val="left"/>
         <w:rPr>
-          <w:lang w:val="pt-PT"/>
-        </w:rPr>
-      </w:pPr>
-      <w:r>
-        <w:rPr>
-          <w:rtl w:val="0"/>
-          <w:lang w:val="pt-PT"/>
-        </w:rPr>
-        <w:t>L</w:t>
-      </w:r>
-      <w:r>
-        <w:rPr>
-          <w:rtl w:val="0"/>
-          <w:lang w:val="pt-PT"/>
-        </w:rPr>
-        <w:t>í</w:t>
-      </w:r>
-      <w:r>
-        <w:rPr>
-          <w:rtl w:val="0"/>
-          <w:lang w:val="pt-PT"/>
-        </w:rPr>
-        <w:t>via Gomes Costa Fonseca - 16/0034078</w:t>
-      </w:r>
-    </w:p>
-    <w:p>
-      <w:pPr>
-        <w:pStyle w:val="Corpo"/>
+          <w:rFonts w:ascii="Helvetica Neue" w:cs="Helvetica Neue" w:eastAsia="Helvetica Neue" w:hAnsi="Helvetica Neue"/>
+          <w:sz w:val="22"/>
+          <w:szCs w:val="22"/>
+          <w:u w:val="none"/>
+        </w:rPr>
+      </w:pPr>
+      <w:r>
+        <w:rPr>
+          <w:rFonts w:ascii="Helvetica Neue" w:cs="Helvetica Neue" w:eastAsia="Helvetica Neue" w:hAnsi="Helvetica Neue"/>
+          <w:sz w:val="22"/>
+          <w:szCs w:val="22"/>
+          <w:rtl w:val="0"/>
+        </w:rPr>
+        <w:t xml:space="preserve">Os métodos de ativação são identificados pelo prefixo </w:t>
+      </w:r>
+      <w:r>
+        <w:rPr>
+          <w:rFonts w:ascii="Helvetica Neue" w:cs="Helvetica Neue" w:eastAsia="Helvetica Neue" w:hAnsi="Helvetica Neue"/>
+          <w:b w:val="1"/>
+          <w:sz w:val="22"/>
+          <w:szCs w:val="22"/>
+          <w:rtl w:val="0"/>
+        </w:rPr>
+        <w:t xml:space="preserve">set</w:t>
+      </w:r>
+      <w:r>
+        <w:rPr>
+          <w:rFonts w:ascii="Helvetica Neue" w:cs="Helvetica Neue" w:eastAsia="Helvetica Neue" w:hAnsi="Helvetica Neue"/>
+          <w:sz w:val="22"/>
+          <w:szCs w:val="22"/>
+          <w:rtl w:val="0"/>
+        </w:rPr>
+        <w:t xml:space="preserve">, seguido do nome do atributo a ter valor modificado . Ex: setAtributo();</w:t>
+      </w:r>
+    </w:p>
+    <w:p>
+      <w:pPr>
         <w:numPr>
           <w:ilvl w:val="1"/>
           <w:numId w:val="2"/>
         </w:numPr>
-        <w:jc w:val="left"/>
-        <w:rPr>
-          <w:lang w:val="pt-PT"/>
-        </w:rPr>
-      </w:pPr>
-      <w:r>
-        <w:rPr>
-          <w:rtl w:val="0"/>
-          <w:lang w:val="pt-PT"/>
-        </w:rPr>
-        <w:t>Natalia Oliveira Borges - 16/0015863</w:t>
-      </w:r>
-    </w:p>
-    <w:p>
-      <w:pPr>
-        <w:pStyle w:val="Corpo"/>
-        <w:jc w:val="left"/>
-      </w:pPr>
-    </w:p>
-    <w:p>
-      <w:pPr>
-        <w:pStyle w:val="Corpo"/>
+        <w:ind w:left="1440" w:hanging="360"/>
+        <w:rPr>
+          <w:rFonts w:ascii="Helvetica Neue" w:cs="Helvetica Neue" w:eastAsia="Helvetica Neue" w:hAnsi="Helvetica Neue"/>
+          <w:sz w:val="22"/>
+          <w:szCs w:val="22"/>
+        </w:rPr>
+      </w:pPr>
+      <w:r>
+        <w:rPr>
+          <w:rFonts w:ascii="Helvetica Neue" w:cs="Helvetica Neue" w:eastAsia="Helvetica Neue" w:hAnsi="Helvetica Neue"/>
+          <w:sz w:val="22"/>
+          <w:szCs w:val="22"/>
+          <w:rtl w:val="0"/>
+        </w:rPr>
+        <w:t xml:space="preserve">Os métodos de leitura são identificados pelo prefixo </w:t>
+      </w:r>
+      <w:r>
+        <w:rPr>
+          <w:rFonts w:ascii="Helvetica Neue" w:cs="Helvetica Neue" w:eastAsia="Helvetica Neue" w:hAnsi="Helvetica Neue"/>
+          <w:b w:val="1"/>
+          <w:sz w:val="22"/>
+          <w:szCs w:val="22"/>
+          <w:rtl w:val="0"/>
+        </w:rPr>
+        <w:t xml:space="preserve">get</w:t>
+      </w:r>
+      <w:r>
+        <w:rPr>
+          <w:rFonts w:ascii="Helvetica Neue" w:cs="Helvetica Neue" w:eastAsia="Helvetica Neue" w:hAnsi="Helvetica Neue"/>
+          <w:sz w:val="22"/>
+          <w:szCs w:val="22"/>
+          <w:rtl w:val="0"/>
+        </w:rPr>
+        <w:t xml:space="preserve">, seguido do nome do atributo a ser lido. Ex: getAtributo();</w:t>
+      </w:r>
+    </w:p>
+    <w:p>
+      <w:pPr>
+        <w:numPr>
+          <w:ilvl w:val="1"/>
+          <w:numId w:val="2"/>
+        </w:numPr>
+        <w:ind w:left="1440" w:hanging="360"/>
+        <w:rPr>
+          <w:rFonts w:ascii="Helvetica Neue" w:cs="Helvetica Neue" w:eastAsia="Helvetica Neue" w:hAnsi="Helvetica Neue"/>
+          <w:sz w:val="22"/>
+          <w:szCs w:val="22"/>
+          <w:u w:val="none"/>
+        </w:rPr>
+      </w:pPr>
+      <w:r>
+        <w:rPr>
+          <w:rFonts w:ascii="Helvetica Neue" w:cs="Helvetica Neue" w:eastAsia="Helvetica Neue" w:hAnsi="Helvetica Neue"/>
+          <w:sz w:val="22"/>
+          <w:szCs w:val="22"/>
+          <w:rtl w:val="0"/>
+        </w:rPr>
+        <w:t xml:space="preserve">O método de validação principal da classe é chamado apenas de valida() e métodos de validação de características específicas possuem o prefixo </w:t>
+      </w:r>
+      <w:r>
+        <w:rPr>
+          <w:rFonts w:ascii="Helvetica Neue" w:cs="Helvetica Neue" w:eastAsia="Helvetica Neue" w:hAnsi="Helvetica Neue"/>
+          <w:b w:val="1"/>
+          <w:sz w:val="22"/>
+          <w:szCs w:val="22"/>
+          <w:rtl w:val="0"/>
+        </w:rPr>
+        <w:t xml:space="preserve">valida</w:t>
+      </w:r>
+      <w:r>
+        <w:rPr>
+          <w:rFonts w:ascii="Helvetica Neue" w:cs="Helvetica Neue" w:eastAsia="Helvetica Neue" w:hAnsi="Helvetica Neue"/>
+          <w:sz w:val="22"/>
+          <w:szCs w:val="22"/>
+          <w:rtl w:val="0"/>
+        </w:rPr>
+        <w:t xml:space="preserve"> seguido da especificação da validação. Ex: validaDigitoEspecifico();</w:t>
+      </w:r>
+    </w:p>
+    <w:p>
+      <w:pPr>
+        <w:keepNext w:val="0"/>
+        <w:keepLines w:val="0"/>
+        <w:widowControl w:val="1"/>
         <w:numPr>
           <w:ilvl w:val="0"/>
           <w:numId w:val="2"/>
         </w:numPr>
-        <w:spacing w:line="312" w:lineRule="auto"/>
+        <w:pBdr>
+          <w:top w:space="0" w:sz="0" w:val="nil"/>
+          <w:left w:space="0" w:sz="0" w:val="nil"/>
+          <w:bottom w:space="0" w:sz="0" w:val="nil"/>
+          <w:right w:space="0" w:sz="0" w:val="nil"/>
+          <w:between w:space="0" w:sz="0" w:val="nil"/>
+        </w:pBdr>
+        <w:shd w:fill="auto" w:val="clear"/>
+        <w:spacing w:after="0" w:before="0" w:line="240" w:lineRule="auto"/>
+        <w:ind w:left="720" w:right="0" w:hanging="360"/>
         <w:jc w:val="left"/>
         <w:rPr>
-          <w:b w:val="1"/>
-          <w:bCs w:val="1"/>
-          <w:sz w:val="26"/>
-          <w:szCs w:val="26"/>
-          <w:lang w:val="pt-PT"/>
-        </w:rPr>
-      </w:pPr>
-      <w:r>
-        <w:rPr>
-          <w:b w:val="1"/>
-          <w:bCs w:val="1"/>
-          <w:sz w:val="26"/>
-          <w:szCs w:val="26"/>
-          <w:rtl w:val="0"/>
-          <w:lang w:val="pt-PT"/>
-        </w:rPr>
-        <w:t>Divis</w:t>
-      </w:r>
-      <w:r>
-        <w:rPr>
-          <w:b w:val="1"/>
-          <w:bCs w:val="1"/>
-          <w:sz w:val="26"/>
-          <w:szCs w:val="26"/>
-          <w:rtl w:val="0"/>
-          <w:lang w:val="pt-PT"/>
-        </w:rPr>
-        <w:t>ã</w:t>
-      </w:r>
-      <w:r>
-        <w:rPr>
-          <w:b w:val="1"/>
-          <w:bCs w:val="1"/>
-          <w:sz w:val="26"/>
-          <w:szCs w:val="26"/>
-          <w:rtl w:val="0"/>
-          <w:lang w:val="pt-PT"/>
-        </w:rPr>
-        <w:t>o do Trabalho</w:t>
-      </w:r>
-    </w:p>
-    <w:p>
-      <w:pPr>
-        <w:pStyle w:val="Corpo"/>
-        <w:spacing w:after="80"/>
-        <w:jc w:val="left"/>
-      </w:pPr>
-      <w:r>
-        <w:rPr>
-          <w:rtl w:val="0"/>
-          <w:lang w:val="pt-PT"/>
-        </w:rPr>
-        <w:t xml:space="preserve">   O c</w:t>
-      </w:r>
-      <w:r>
-        <w:rPr>
-          <w:rtl w:val="0"/>
-          <w:lang w:val="pt-PT"/>
-        </w:rPr>
-        <w:t>ó</w:t>
-      </w:r>
-      <w:r>
-        <w:rPr>
-          <w:rtl w:val="0"/>
-          <w:lang w:val="pt-PT"/>
-        </w:rPr>
-        <w:t>digo foi dividido igualmente entre as integrantes, cada uma tendo arquivos respons</w:t>
-      </w:r>
-      <w:r>
-        <w:rPr>
-          <w:rtl w:val="0"/>
-          <w:lang w:val="pt-PT"/>
-        </w:rPr>
-        <w:t>á</w:t>
-      </w:r>
-      <w:r>
-        <w:rPr>
-          <w:rtl w:val="0"/>
-          <w:lang w:val="pt-PT"/>
-        </w:rPr>
-        <w:t>veis, mas com troca de informa</w:t>
-      </w:r>
-      <w:r>
-        <w:rPr>
-          <w:rtl w:val="0"/>
-          <w:lang w:val="pt-PT"/>
-        </w:rPr>
-        <w:t>çã</w:t>
-      </w:r>
-      <w:r>
-        <w:rPr>
-          <w:rtl w:val="0"/>
-          <w:lang w:val="pt-PT"/>
-        </w:rPr>
-        <w:t>o e ajuda para realiza</w:t>
-      </w:r>
-      <w:r>
-        <w:rPr>
-          <w:rtl w:val="0"/>
-          <w:lang w:val="pt-PT"/>
-        </w:rPr>
-        <w:t>çã</w:t>
-      </w:r>
-      <w:r>
-        <w:rPr>
-          <w:rtl w:val="0"/>
-          <w:lang w:val="pt-PT"/>
-        </w:rPr>
-        <w:t>o de todo o conjunto.</w:t>
-      </w:r>
-    </w:p>
-    <w:p>
-      <w:pPr>
-        <w:pStyle w:val="Corpo"/>
+          <w:rFonts w:ascii="Helvetica Neue" w:cs="Helvetica Neue" w:eastAsia="Helvetica Neue" w:hAnsi="Helvetica Neue"/>
+          <w:sz w:val="22"/>
+          <w:szCs w:val="22"/>
+          <w:u w:val="none"/>
+        </w:rPr>
+      </w:pPr>
+      <w:r>
+        <w:rPr>
+          <w:rFonts w:ascii="Helvetica Neue" w:cs="Helvetica Neue" w:eastAsia="Helvetica Neue" w:hAnsi="Helvetica Neue"/>
+          <w:sz w:val="22"/>
+          <w:szCs w:val="22"/>
+          <w:rtl w:val="0"/>
+        </w:rPr>
+        <w:t xml:space="preserve">Nomes de atributos: </w:t>
+      </w:r>
+    </w:p>
+    <w:p>
+      <w:pPr>
+        <w:keepNext w:val="0"/>
+        <w:keepLines w:val="0"/>
+        <w:widowControl w:val="1"/>
         <w:numPr>
           <w:ilvl w:val="1"/>
           <w:numId w:val="2"/>
         </w:numPr>
+        <w:pBdr>
+          <w:top w:space="0" w:sz="0" w:val="nil"/>
+          <w:left w:space="0" w:sz="0" w:val="nil"/>
+          <w:bottom w:space="0" w:sz="0" w:val="nil"/>
+          <w:right w:space="0" w:sz="0" w:val="nil"/>
+          <w:between w:space="0" w:sz="0" w:val="nil"/>
+        </w:pBdr>
+        <w:shd w:fill="auto" w:val="clear"/>
+        <w:spacing w:after="0" w:before="0" w:line="240" w:lineRule="auto"/>
+        <w:ind w:left="1440" w:right="0" w:hanging="360"/>
         <w:jc w:val="left"/>
         <w:rPr>
-          <w:lang w:val="pt-PT"/>
-        </w:rPr>
-      </w:pPr>
-      <w:r>
-        <w:rPr>
-          <w:rtl w:val="0"/>
-          <w:lang w:val="pt-PT"/>
-        </w:rPr>
-        <w:t>Livia:</w:t>
-      </w:r>
-    </w:p>
-    <w:p>
-      <w:pPr>
-        <w:pStyle w:val="Corpo"/>
-        <w:numPr>
-          <w:ilvl w:val="2"/>
-          <w:numId w:val="2"/>
-        </w:numPr>
-        <w:jc w:val="left"/>
-        <w:rPr>
-          <w:lang w:val="pt-PT"/>
-        </w:rPr>
-      </w:pPr>
-      <w:r>
-        <w:rPr>
-          <w:rtl w:val="0"/>
-          <w:lang w:val="pt-PT"/>
-        </w:rPr>
-        <w:t>Codificar as classes de 10 a 18</w:t>
-      </w:r>
-    </w:p>
-    <w:p>
-      <w:pPr>
-        <w:pStyle w:val="Corpo"/>
-        <w:numPr>
-          <w:ilvl w:val="2"/>
-          <w:numId w:val="2"/>
-        </w:numPr>
-        <w:jc w:val="left"/>
-        <w:rPr>
-          <w:lang w:val="pt-PT"/>
-        </w:rPr>
-      </w:pPr>
-      <w:r>
-        <w:rPr>
-          <w:rtl w:val="0"/>
-          <w:lang w:val="pt-PT"/>
-        </w:rPr>
-        <w:t>Codificar os c</w:t>
-      </w:r>
-      <w:r>
-        <w:rPr>
-          <w:rtl w:val="0"/>
-          <w:lang w:val="pt-PT"/>
-        </w:rPr>
-        <w:t>ó</w:t>
-      </w:r>
-      <w:r>
-        <w:rPr>
-          <w:rtl w:val="0"/>
-          <w:lang w:val="pt-PT"/>
-        </w:rPr>
-        <w:t>digos de teste das classes 1 a 9</w:t>
-      </w:r>
-    </w:p>
-    <w:p>
-      <w:pPr>
-        <w:pStyle w:val="Corpo"/>
-        <w:numPr>
-          <w:ilvl w:val="2"/>
-          <w:numId w:val="2"/>
-        </w:numPr>
-        <w:spacing w:after="80"/>
-        <w:jc w:val="left"/>
-        <w:rPr>
-          <w:lang w:val="pt-PT"/>
-        </w:rPr>
-      </w:pPr>
-      <w:r>
-        <w:rPr>
-          <w:rtl w:val="0"/>
-          <w:lang w:val="pt-PT"/>
-        </w:rPr>
-        <w:t>Documentar as classes de 1 a 9</w:t>
-      </w:r>
-    </w:p>
-    <w:p>
-      <w:pPr>
-        <w:pStyle w:val="Corpo"/>
+          <w:rFonts w:ascii="Helvetica Neue" w:cs="Helvetica Neue" w:eastAsia="Helvetica Neue" w:hAnsi="Helvetica Neue"/>
+          <w:sz w:val="22"/>
+          <w:szCs w:val="22"/>
+          <w:u w:val="none"/>
+        </w:rPr>
+      </w:pPr>
+      <w:r>
+        <w:rPr>
+          <w:rFonts w:ascii="Helvetica Neue" w:cs="Helvetica Neue" w:eastAsia="Helvetica Neue" w:hAnsi="Helvetica Neue"/>
+          <w:sz w:val="22"/>
+          <w:szCs w:val="22"/>
+          <w:rtl w:val="0"/>
+        </w:rPr>
+        <w:t xml:space="preserve">atributos constantes: os atributos constantes são escritos em caixa alta e a separação de palavras é feita por underscore. Ex: ATRIBUTO_CONSTANTE;</w:t>
+      </w:r>
+    </w:p>
+    <w:p>
+      <w:pPr>
+        <w:keepNext w:val="0"/>
+        <w:keepLines w:val="0"/>
+        <w:widowControl w:val="1"/>
         <w:numPr>
           <w:ilvl w:val="1"/>
           <w:numId w:val="2"/>
         </w:numPr>
+        <w:pBdr>
+          <w:top w:space="0" w:sz="0" w:val="nil"/>
+          <w:left w:space="0" w:sz="0" w:val="nil"/>
+          <w:bottom w:space="0" w:sz="0" w:val="nil"/>
+          <w:right w:space="0" w:sz="0" w:val="nil"/>
+          <w:between w:space="0" w:sz="0" w:val="nil"/>
+        </w:pBdr>
+        <w:shd w:fill="auto" w:val="clear"/>
+        <w:spacing w:after="0" w:before="0" w:line="240" w:lineRule="auto"/>
+        <w:ind w:left="1440" w:right="0" w:hanging="360"/>
         <w:jc w:val="left"/>
         <w:rPr>
-          <w:lang w:val="pt-PT"/>
-        </w:rPr>
-      </w:pPr>
-      <w:r>
-        <w:rPr>
-          <w:rtl w:val="0"/>
-          <w:lang w:val="pt-PT"/>
-        </w:rPr>
-        <w:t>Natalia:</w:t>
-      </w:r>
-    </w:p>
-    <w:p>
-      <w:pPr>
-        <w:pStyle w:val="Corpo"/>
-        <w:numPr>
-          <w:ilvl w:val="2"/>
-          <w:numId w:val="2"/>
-        </w:numPr>
+          <w:rFonts w:ascii="Helvetica Neue" w:cs="Helvetica Neue" w:eastAsia="Helvetica Neue" w:hAnsi="Helvetica Neue"/>
+          <w:sz w:val="22"/>
+          <w:szCs w:val="22"/>
+          <w:u w:val="none"/>
+        </w:rPr>
+      </w:pPr>
+      <w:r>
+        <w:rPr>
+          <w:rFonts w:ascii="Helvetica Neue" w:cs="Helvetica Neue" w:eastAsia="Helvetica Neue" w:hAnsi="Helvetica Neue"/>
+          <w:sz w:val="22"/>
+          <w:szCs w:val="22"/>
+          <w:rtl w:val="0"/>
+        </w:rPr>
+        <w:t xml:space="preserve">atributo variável: os atributos variáveis são escritos em letras minúsculas e a separação de palavras é feita por underscore. As variáveis locais dos métodos também são nomeadas da mesma forma. Ex: atributo_variavel.</w:t>
+      </w:r>
+    </w:p>
+    <w:p>
+      <w:pPr>
+        <w:keepNext w:val="0"/>
+        <w:keepLines w:val="0"/>
+        <w:widowControl w:val="1"/>
+        <w:pBdr>
+          <w:top w:space="0" w:sz="0" w:val="nil"/>
+          <w:left w:space="0" w:sz="0" w:val="nil"/>
+          <w:bottom w:space="0" w:sz="0" w:val="nil"/>
+          <w:right w:space="0" w:sz="0" w:val="nil"/>
+          <w:between w:space="0" w:sz="0" w:val="nil"/>
+        </w:pBdr>
+        <w:shd w:fill="auto" w:val="clear"/>
+        <w:spacing w:after="0" w:before="0" w:line="240" w:lineRule="auto"/>
+        <w:ind w:right="0"/>
         <w:jc w:val="left"/>
         <w:rPr>
-          <w:lang w:val="pt-PT"/>
-        </w:rPr>
-      </w:pPr>
-      <w:r>
-        <w:rPr>
-          <w:rtl w:val="0"/>
-          <w:lang w:val="pt-PT"/>
-        </w:rPr>
-        <w:t>Codificar as classes de 1 a 9</w:t>
-      </w:r>
-    </w:p>
-    <w:p>
-      <w:pPr>
-        <w:pStyle w:val="Corpo"/>
-        <w:numPr>
-          <w:ilvl w:val="2"/>
-          <w:numId w:val="2"/>
-        </w:numPr>
+          <w:rFonts w:ascii="Helvetica Neue" w:cs="Helvetica Neue" w:eastAsia="Helvetica Neue" w:hAnsi="Helvetica Neue"/>
+          <w:sz w:val="22"/>
+          <w:szCs w:val="22"/>
+        </w:rPr>
+      </w:pPr>
+      <w:r>
+        <w:rPr>
+          <w:rFonts w:ascii="Helvetica Neue" w:cs="Helvetica Neue" w:eastAsia="Helvetica Neue" w:hAnsi="Helvetica Neue"/>
+          <w:sz w:val="22"/>
+          <w:szCs w:val="22"/>
+          <w:rtl w:val="0"/>
+        </w:rPr>
+        <w:t xml:space="preserve">A identação foi definida com 4 espaços.</w:t>
+      </w:r>
+    </w:p>
+    <w:p>
+      <w:pPr>
+        <w:keepNext w:val="0"/>
+        <w:keepLines w:val="0"/>
+        <w:widowControl w:val="1"/>
+        <w:pBdr>
+          <w:top w:space="0" w:sz="0" w:val="nil"/>
+          <w:left w:space="0" w:sz="0" w:val="nil"/>
+          <w:bottom w:space="0" w:sz="0" w:val="nil"/>
+          <w:right w:space="0" w:sz="0" w:val="nil"/>
+          <w:between w:space="0" w:sz="0" w:val="nil"/>
+        </w:pBdr>
+        <w:shd w:fill="auto" w:val="clear"/>
+        <w:spacing w:after="0" w:before="0" w:line="240" w:lineRule="auto"/>
+        <w:ind w:right="0"/>
         <w:jc w:val="left"/>
         <w:rPr>
-          <w:lang w:val="pt-PT"/>
-        </w:rPr>
-      </w:pPr>
-      <w:r>
-        <w:rPr>
-          <w:rtl w:val="0"/>
-          <w:lang w:val="pt-PT"/>
-        </w:rPr>
-        <w:t>Codificar os c</w:t>
-      </w:r>
-      <w:r>
-        <w:rPr>
-          <w:rtl w:val="0"/>
-          <w:lang w:val="pt-PT"/>
-        </w:rPr>
-        <w:t>ó</w:t>
-      </w:r>
-      <w:r>
-        <w:rPr>
-          <w:rtl w:val="0"/>
-          <w:lang w:val="pt-PT"/>
-        </w:rPr>
-        <w:t>digos de teste das classes 10 a 18</w:t>
-      </w:r>
-    </w:p>
-    <w:p>
-      <w:pPr>
-        <w:pStyle w:val="Corpo"/>
-        <w:numPr>
-          <w:ilvl w:val="2"/>
-          <w:numId w:val="2"/>
-        </w:numPr>
+          <w:rFonts w:ascii="Helvetica Neue" w:cs="Helvetica Neue" w:eastAsia="Helvetica Neue" w:hAnsi="Helvetica Neue"/>
+          <w:sz w:val="22"/>
+          <w:szCs w:val="22"/>
+        </w:rPr>
+      </w:pPr>
+      <w:r>
+        <w:rPr>
+          <w:rFonts w:ascii="Helvetica Neue" w:cs="Helvetica Neue" w:eastAsia="Helvetica Neue" w:hAnsi="Helvetica Neue"/>
+          <w:sz w:val="22"/>
+          <w:szCs w:val="22"/>
+          <w:rtl w:val="0"/>
+        </w:rPr>
+        <w:t xml:space="preserve">Para a documentação doxygen, os comentários foram identificados no seguinte padrão:</w:t>
+      </w:r>
+    </w:p>
+    <w:p>
+      <w:pPr>
+        <w:keepNext w:val="0"/>
+        <w:keepLines w:val="0"/>
+        <w:widowControl w:val="1"/>
+        <w:pBdr>
+          <w:top w:space="0" w:sz="0" w:val="nil"/>
+          <w:left w:space="0" w:sz="0" w:val="nil"/>
+          <w:bottom w:space="0" w:sz="0" w:val="nil"/>
+          <w:right w:space="0" w:sz="0" w:val="nil"/>
+          <w:between w:space="0" w:sz="0" w:val="nil"/>
+        </w:pBdr>
+        <w:shd w:fill="auto" w:val="clear"/>
+        <w:spacing w:after="0" w:before="0" w:line="240" w:lineRule="auto"/>
+        <w:ind w:right="0"/>
         <w:jc w:val="left"/>
         <w:rPr>
-          <w:lang w:val="pt-PT"/>
-        </w:rPr>
-      </w:pPr>
-      <w:r>
-        <w:rPr>
-          <w:rtl w:val="0"/>
-          <w:lang w:val="pt-PT"/>
-        </w:rPr>
-        <w:t>Documentar as classes de 10 a 18</w:t>
-      </w:r>
-    </w:p>
-    <w:p>
-      <w:pPr>
-        <w:pStyle w:val="Corpo"/>
+          <w:rFonts w:ascii="Helvetica Neue" w:cs="Helvetica Neue" w:eastAsia="Helvetica Neue" w:hAnsi="Helvetica Neue"/>
+          <w:sz w:val="22"/>
+          <w:szCs w:val="22"/>
+        </w:rPr>
+      </w:pPr>
+      <w:r>
+        <w:rPr>
+          <w:rFonts w:ascii="Helvetica Neue" w:cs="Helvetica Neue" w:eastAsia="Helvetica Neue" w:hAnsi="Helvetica Neue"/>
+          <w:sz w:val="22"/>
+          <w:szCs w:val="22"/>
+          <w:rtl w:val="0"/>
+        </w:rPr>
+        <w:t xml:space="preserve">/**</w:t>
+      </w:r>
+    </w:p>
+    <w:p>
+      <w:pPr>
+        <w:keepNext w:val="0"/>
+        <w:keepLines w:val="0"/>
+        <w:widowControl w:val="1"/>
+        <w:pBdr>
+          <w:top w:space="0" w:sz="0" w:val="nil"/>
+          <w:left w:space="0" w:sz="0" w:val="nil"/>
+          <w:bottom w:space="0" w:sz="0" w:val="nil"/>
+          <w:right w:space="0" w:sz="0" w:val="nil"/>
+          <w:between w:space="0" w:sz="0" w:val="nil"/>
+        </w:pBdr>
+        <w:shd w:fill="auto" w:val="clear"/>
+        <w:spacing w:after="0" w:before="0" w:line="240" w:lineRule="auto"/>
+        <w:ind w:right="0"/>
         <w:jc w:val="left"/>
-      </w:pPr>
-      <w:r>
-        <w:rPr>
-          <w:rtl w:val="0"/>
-          <w:lang w:val="pt-PT"/>
-        </w:rPr>
-        <w:t xml:space="preserve">  </w:t>
-      </w:r>
-    </w:p>
-    <w:p>
-      <w:pPr>
-        <w:pStyle w:val="Corpo"/>
-        <w:numPr>
-          <w:ilvl w:val="0"/>
-          <w:numId w:val="2"/>
-        </w:numPr>
+        <w:rPr>
+          <w:rFonts w:ascii="Helvetica Neue" w:cs="Helvetica Neue" w:eastAsia="Helvetica Neue" w:hAnsi="Helvetica Neue"/>
+          <w:sz w:val="22"/>
+          <w:szCs w:val="22"/>
+        </w:rPr>
+      </w:pPr>
+      <w:r>
+        <w:rPr>
+          <w:rFonts w:ascii="Helvetica Neue" w:cs="Helvetica Neue" w:eastAsia="Helvetica Neue" w:hAnsi="Helvetica Neue"/>
+          <w:sz w:val="22"/>
+          <w:szCs w:val="22"/>
+          <w:rtl w:val="0"/>
+        </w:rPr>
+        <w:t xml:space="preserve">* Comentário doxygen</w:t>
+      </w:r>
+    </w:p>
+    <w:p>
+      <w:pPr>
+        <w:keepNext w:val="0"/>
+        <w:keepLines w:val="0"/>
+        <w:widowControl w:val="1"/>
+        <w:pBdr>
+          <w:top w:space="0" w:sz="0" w:val="nil"/>
+          <w:left w:space="0" w:sz="0" w:val="nil"/>
+          <w:bottom w:space="0" w:sz="0" w:val="nil"/>
+          <w:right w:space="0" w:sz="0" w:val="nil"/>
+          <w:between w:space="0" w:sz="0" w:val="nil"/>
+        </w:pBdr>
+        <w:shd w:fill="auto" w:val="clear"/>
+        <w:spacing w:after="0" w:before="0" w:line="240" w:lineRule="auto"/>
+        <w:ind w:right="0"/>
         <w:jc w:val="left"/>
         <w:rPr>
+          <w:rFonts w:ascii="Helvetica Neue" w:cs="Helvetica Neue" w:eastAsia="Helvetica Neue" w:hAnsi="Helvetica Neue"/>
+          <w:sz w:val="22"/>
+          <w:szCs w:val="22"/>
+        </w:rPr>
+      </w:pPr>
+      <w:r>
+        <w:rPr>
+          <w:rFonts w:ascii="Helvetica Neue" w:cs="Helvetica Neue" w:eastAsia="Helvetica Neue" w:hAnsi="Helvetica Neue"/>
+          <w:sz w:val="22"/>
+          <w:szCs w:val="22"/>
+          <w:rtl w:val="0"/>
+        </w:rPr>
+        <w:t xml:space="preserve">*/</w:t>
+      </w:r>
+    </w:p>
+    <w:p>
+      <w:pPr>
+        <w:keepNext w:val="0"/>
+        <w:keepLines w:val="0"/>
+        <w:widowControl w:val="1"/>
+        <w:pBdr>
+          <w:top w:space="0" w:sz="0" w:val="nil"/>
+          <w:left w:space="0" w:sz="0" w:val="nil"/>
+          <w:bottom w:space="0" w:sz="0" w:val="nil"/>
+          <w:right w:space="0" w:sz="0" w:val="nil"/>
+          <w:between w:space="0" w:sz="0" w:val="nil"/>
+        </w:pBdr>
+        <w:shd w:fill="auto" w:val="clear"/>
+        <w:spacing w:after="0" w:before="0" w:line="240" w:lineRule="auto"/>
+        <w:ind w:right="0"/>
+        <w:jc w:val="left"/>
+        <w:rPr>
+          <w:rFonts w:ascii="Helvetica Neue" w:cs="Helvetica Neue" w:eastAsia="Helvetica Neue" w:hAnsi="Helvetica Neue"/>
           <w:b w:val="1"/>
-          <w:bCs w:val="1"/>
-          <w:sz w:val="26"/>
-          <w:szCs w:val="26"/>
-          <w:lang w:val="pt-PT"/>
-        </w:rPr>
-      </w:pPr>
-      <w:r>
-        <w:rPr>
+          <w:sz w:val="22"/>
+          <w:szCs w:val="22"/>
+        </w:rPr>
+      </w:pPr>
+      <w:r>
+        <w:rPr>
+          <w:rFonts w:ascii="Helvetica Neue" w:cs="Helvetica Neue" w:eastAsia="Helvetica Neue" w:hAnsi="Helvetica Neue"/>
+          <w:sz w:val="22"/>
+          <w:szCs w:val="22"/>
+          <w:rtl w:val="0"/>
+        </w:rPr>
+        <w:t xml:space="preserve">E os comandos foram marcados com </w:t>
+      </w:r>
+      <w:r>
+        <w:rPr>
+          <w:rFonts w:ascii="Helvetica Neue" w:cs="Helvetica Neue" w:eastAsia="Helvetica Neue" w:hAnsi="Helvetica Neue"/>
           <w:b w:val="1"/>
-          <w:bCs w:val="1"/>
-          <w:sz w:val="26"/>
-          <w:szCs w:val="26"/>
-          <w:rtl w:val="0"/>
-          <w:lang w:val="pt-PT"/>
-        </w:rPr>
-        <w:t>Documenta</w:t>
-      </w:r>
-      <w:r>
-        <w:rPr>
-          <w:b w:val="1"/>
-          <w:bCs w:val="1"/>
-          <w:sz w:val="26"/>
-          <w:szCs w:val="26"/>
-          <w:rtl w:val="0"/>
-          <w:lang w:val="pt-PT"/>
-        </w:rPr>
-        <w:t>çã</w:t>
-      </w:r>
-      <w:r>
-        <w:rPr>
-          <w:b w:val="1"/>
-          <w:bCs w:val="1"/>
-          <w:sz w:val="26"/>
-          <w:szCs w:val="26"/>
-          <w:rtl w:val="0"/>
-          <w:lang w:val="pt-PT"/>
-        </w:rPr>
-        <w:t>o</w:t>
-      </w:r>
-    </w:p>
-    <w:p>
-      <w:pPr>
-        <w:pStyle w:val="Corpo"/>
-        <w:jc w:val="left"/>
-        <w:rPr>
-          <w:u w:val="single"/>
-        </w:rPr>
-      </w:pPr>
-      <w:r>
-        <w:rPr>
-          <w:rtl w:val="0"/>
-          <w:lang w:val="pt-PT"/>
-        </w:rPr>
-        <w:t xml:space="preserve">   A documenta</w:t>
-      </w:r>
-      <w:r>
-        <w:rPr>
-          <w:rtl w:val="0"/>
-          <w:lang w:val="pt-PT"/>
-        </w:rPr>
-        <w:t>çã</w:t>
-      </w:r>
-      <w:r>
-        <w:rPr>
-          <w:rtl w:val="0"/>
-          <w:lang w:val="pt-PT"/>
-        </w:rPr>
-        <w:t>o do trabalho est</w:t>
-      </w:r>
-      <w:r>
-        <w:rPr>
-          <w:rtl w:val="0"/>
-          <w:lang w:val="pt-PT"/>
-        </w:rPr>
-        <w:t xml:space="preserve">á </w:t>
-      </w:r>
-      <w:r>
-        <w:rPr>
-          <w:rtl w:val="0"/>
-          <w:lang w:val="pt-PT"/>
-        </w:rPr>
-        <w:t xml:space="preserve">presente em HTML no arquivo: </w:t>
-      </w:r>
-      <w:r>
-        <w:rPr>
-          <w:u w:val="single"/>
-          <w:rtl w:val="0"/>
-          <w:lang w:val="pt-PT"/>
-        </w:rPr>
-        <w:t>Trabalho_1/doxygen/html/index.html.</w:t>
-      </w:r>
-    </w:p>
-    <w:p>
-      <w:pPr>
-        <w:pStyle w:val="Corpo"/>
-        <w:jc w:val="left"/>
-        <w:rPr>
-          <w:u w:val="single"/>
-        </w:rPr>
-      </w:pPr>
-    </w:p>
-    <w:p>
-      <w:pPr>
-        <w:pStyle w:val="Corpo"/>
-        <w:numPr>
-          <w:ilvl w:val="0"/>
-          <w:numId w:val="2"/>
-        </w:numPr>
-        <w:jc w:val="left"/>
-        <w:rPr>
-          <w:b w:val="1"/>
-          <w:bCs w:val="1"/>
-          <w:sz w:val="26"/>
-          <w:szCs w:val="26"/>
-          <w:lang w:val="pt-PT"/>
-        </w:rPr>
-      </w:pPr>
-      <w:r>
-        <w:rPr>
-          <w:b w:val="1"/>
-          <w:bCs w:val="1"/>
-          <w:sz w:val="26"/>
-          <w:szCs w:val="26"/>
-          <w:rtl w:val="0"/>
-          <w:lang w:val="pt-PT"/>
-        </w:rPr>
-        <w:t>Conven</w:t>
-      </w:r>
-      <w:r>
-        <w:rPr>
-          <w:b w:val="1"/>
-          <w:bCs w:val="1"/>
-          <w:sz w:val="26"/>
-          <w:szCs w:val="26"/>
-          <w:rtl w:val="0"/>
-          <w:lang w:val="pt-PT"/>
-        </w:rPr>
-        <w:t>çã</w:t>
-      </w:r>
-      <w:r>
-        <w:rPr>
-          <w:b w:val="1"/>
-          <w:bCs w:val="1"/>
-          <w:sz w:val="26"/>
-          <w:szCs w:val="26"/>
-          <w:rtl w:val="0"/>
-          <w:lang w:val="pt-PT"/>
-        </w:rPr>
-        <w:t>o de Documenta</w:t>
-      </w:r>
-      <w:r>
-        <w:rPr>
-          <w:b w:val="1"/>
-          <w:bCs w:val="1"/>
-          <w:sz w:val="26"/>
-          <w:szCs w:val="26"/>
-          <w:rtl w:val="0"/>
-          <w:lang w:val="pt-PT"/>
-        </w:rPr>
-        <w:t>çã</w:t>
-      </w:r>
-      <w:r>
-        <w:rPr>
-          <w:b w:val="1"/>
-          <w:bCs w:val="1"/>
-          <w:sz w:val="26"/>
-          <w:szCs w:val="26"/>
-          <w:rtl w:val="0"/>
-          <w:lang w:val="pt-PT"/>
-        </w:rPr>
-        <w:t>o</w:t>
-      </w:r>
-    </w:p>
-    <w:p>
-      <w:pPr>
-        <w:pStyle w:val="Corpo"/>
-        <w:jc w:val="left"/>
-      </w:pPr>
-      <w:r>
-        <w:rPr>
-          <w:b w:val="1"/>
-          <w:bCs w:val="1"/>
-          <w:sz w:val="26"/>
-          <w:szCs w:val="26"/>
-          <w:rtl w:val="0"/>
-          <w:lang w:val="pt-PT"/>
-        </w:rPr>
-        <w:t xml:space="preserve">  </w:t>
-      </w:r>
-      <w:r>
-        <w:rPr>
-          <w:b w:val="0"/>
-          <w:bCs w:val="0"/>
-          <w:sz w:val="22"/>
-          <w:szCs w:val="22"/>
-          <w:rtl w:val="0"/>
-          <w:lang w:val="pt-PT"/>
-        </w:rPr>
-        <w:t>O documento que especifica a conven</w:t>
-      </w:r>
-      <w:r>
-        <w:rPr>
-          <w:b w:val="0"/>
-          <w:bCs w:val="0"/>
-          <w:sz w:val="22"/>
-          <w:szCs w:val="22"/>
-          <w:rtl w:val="0"/>
-          <w:lang w:val="pt-PT"/>
-        </w:rPr>
-        <w:t>çã</w:t>
-      </w:r>
-      <w:r>
-        <w:rPr>
-          <w:b w:val="0"/>
-          <w:bCs w:val="0"/>
-          <w:sz w:val="22"/>
-          <w:szCs w:val="22"/>
-          <w:rtl w:val="0"/>
-          <w:lang w:val="pt-PT"/>
-        </w:rPr>
-        <w:t>o de codifica</w:t>
-      </w:r>
-      <w:r>
-        <w:rPr>
-          <w:b w:val="0"/>
-          <w:bCs w:val="0"/>
-          <w:sz w:val="22"/>
-          <w:szCs w:val="22"/>
-          <w:rtl w:val="0"/>
-          <w:lang w:val="pt-PT"/>
-        </w:rPr>
-        <w:t>çã</w:t>
-      </w:r>
-      <w:r>
-        <w:rPr>
-          <w:b w:val="0"/>
-          <w:bCs w:val="0"/>
-          <w:sz w:val="22"/>
-          <w:szCs w:val="22"/>
-          <w:rtl w:val="0"/>
-          <w:lang w:val="pt-PT"/>
-        </w:rPr>
-        <w:t>o usada no trabalho est</w:t>
-      </w:r>
-      <w:r>
-        <w:rPr>
-          <w:b w:val="0"/>
-          <w:bCs w:val="0"/>
-          <w:sz w:val="22"/>
-          <w:szCs w:val="22"/>
-          <w:rtl w:val="0"/>
-          <w:lang w:val="pt-PT"/>
-        </w:rPr>
-        <w:t xml:space="preserve">á </w:t>
-      </w:r>
-      <w:r>
-        <w:rPr>
-          <w:b w:val="0"/>
-          <w:bCs w:val="0"/>
-          <w:sz w:val="22"/>
-          <w:szCs w:val="22"/>
-          <w:rtl w:val="0"/>
-          <w:lang w:val="pt-PT"/>
-        </w:rPr>
-        <w:t xml:space="preserve">presente em: XX. </w:t>
+          <w:sz w:val="22"/>
+          <w:szCs w:val="22"/>
+          <w:rtl w:val="0"/>
+        </w:rPr>
+        <w:t xml:space="preserve">@.</w:t>
       </w:r>
     </w:p>
     <w:sectPr>
-      <w:headerReference w:type="default" r:id="rId4"/>
-      <w:footerReference w:type="default" r:id="rId5"/>
-      <w:pgSz w:w="11906" w:h="16838" w:orient="portrait"/>
-      <w:pgMar w:top="1134" w:right="1134" w:bottom="1134" w:left="1134" w:header="709" w:footer="850"/>
-      <w:bidi w:val="0"/>
+      <w:headerReference r:id="rId7" w:type="default"/>
+      <w:footerReference r:id="rId8" w:type="default"/>
+      <w:pgSz w:h="16838" w:w="11906"/>
+      <w:pgMar w:bottom="1134" w:top="1134" w:left="1134" w:right="1134" w:header="709" w:footer="850"/>
+      <w:pgNumType w:start="1"/>
     </w:sectPr>
   </w:body>
 </w:document>
 </file>
 
 <file path=word/footer1.xml><?xml version="1.0" encoding="utf-8"?>
-<w:ftr xmlns:r="http://schemas.openxmlformats.org/officeDocument/2006/relationships" xmlns:wp="http://schemas.openxmlformats.org/drawingml/2006/wordprocessingDrawing" xmlns:w="http://schemas.openxmlformats.org/wordprocessingml/2006/main" xmlns:w10="urn:schemas-microsoft-com:office:word" xmlns:w14="http://schemas.microsoft.com/office/word/2010/wordml" xmlns:wps="http://schemas.microsoft.com/office/word/2010/wordprocessingShape" xmlns:wpg="http://schemas.microsoft.com/office/word/2010/wordprocessingGroup" xmlns:mc="http://schemas.openxmlformats.org/markup-compatibility/2006" xmlns:v="urn:schemas-microsoft-com:vml" xmlns:o="urn:schemas-microsoft-com:office:office" xmlns:m="http://schemas.openxmlformats.org/officeDocument/2006/math" mc:Ignorable="w14">
+<w:ftr xmlns:mc="http://schemas.openxmlformats.org/markup-compatibility/2006" xmlns:o="urn:schemas-microsoft-com:office:office" xmlns:r="http://schemas.openxmlformats.org/officeDocument/2006/relationships" xmlns:m="http://schemas.openxmlformats.org/officeDocument/2006/math" xmlns:v="urn:schemas-microsoft-com:vml" xmlns:wp="http://schemas.openxmlformats.org/drawingml/2006/wordprocessingDrawing" xmlns:w10="urn:schemas-microsoft-com:office:word" xmlns:w="http://schemas.openxmlformats.org/wordprocessingml/2006/main" xmlns:wne="http://schemas.microsoft.com/office/word/2006/wordml" xmlns:sl="http://schemas.openxmlformats.org/schemaLibrary/2006/main" xmlns:a="http://schemas.openxmlformats.org/drawingml/2006/main" xmlns:pic="http://schemas.openxmlformats.org/drawingml/2006/picture" xmlns:c="http://schemas.openxmlformats.org/drawingml/2006/chart" xmlns:lc="http://schemas.openxmlformats.org/drawingml/2006/lockedCanvas" xmlns:dgm="http://schemas.openxmlformats.org/drawingml/2006/diagram" xmlns:wps="http://schemas.microsoft.com/office/word/2010/wordprocessingShape" xmlns:wpg="http://schemas.microsoft.com/office/word/2010/wordprocessingGroup" xmlns:w14="http://schemas.microsoft.com/office/word/2010/wordml" xmlns:w15="http://schemas.microsoft.com/office/word/2012/wordml">
   <w:p>
-    <w:r/>
+    <w:pPr>
+      <w:rPr/>
+    </w:pPr>
+    <w:r>
+      <w:rPr>
+        <w:rtl w:val="0"/>
+      </w:rPr>
+    </w:r>
   </w:p>
 </w:ftr>
 </file>
 
 <file path=word/header1.xml><?xml version="1.0" encoding="utf-8"?>
-<w:hdr xmlns:r="http://schemas.openxmlformats.org/officeDocument/2006/relationships" xmlns:wp="http://schemas.openxmlformats.org/drawingml/2006/wordprocessingDrawing" xmlns:w="http://schemas.openxmlformats.org/wordprocessingml/2006/main" xmlns:w10="urn:schemas-microsoft-com:office:word" xmlns:w14="http://schemas.microsoft.com/office/word/2010/wordml" xmlns:wps="http://schemas.microsoft.com/office/word/2010/wordprocessingShape" xmlns:wpg="http://schemas.microsoft.com/office/word/2010/wordprocessingGroup" xmlns:mc="http://schemas.openxmlformats.org/markup-compatibility/2006" xmlns:v="urn:schemas-microsoft-com:vml" xmlns:o="urn:schemas-microsoft-com:office:office" xmlns:m="http://schemas.openxmlformats.org/officeDocument/2006/math" mc:Ignorable="w14">
+<w:hdr xmlns:mc="http://schemas.openxmlformats.org/markup-compatibility/2006" xmlns:o="urn:schemas-microsoft-com:office:office" xmlns:r="http://schemas.openxmlformats.org/officeDocument/2006/relationships" xmlns:m="http://schemas.openxmlformats.org/officeDocument/2006/math" xmlns:v="urn:schemas-microsoft-com:vml" xmlns:wp="http://schemas.openxmlformats.org/drawingml/2006/wordprocessingDrawing" xmlns:w10="urn:schemas-microsoft-com:office:word" xmlns:w="http://schemas.openxmlformats.org/wordprocessingml/2006/main" xmlns:wne="http://schemas.microsoft.com/office/word/2006/wordml" xmlns:sl="http://schemas.openxmlformats.org/schemaLibrary/2006/main" xmlns:a="http://schemas.openxmlformats.org/drawingml/2006/main" xmlns:pic="http://schemas.openxmlformats.org/drawingml/2006/picture" xmlns:c="http://schemas.openxmlformats.org/drawingml/2006/chart" xmlns:lc="http://schemas.openxmlformats.org/drawingml/2006/lockedCanvas" xmlns:dgm="http://schemas.openxmlformats.org/drawingml/2006/diagram" xmlns:wps="http://schemas.microsoft.com/office/word/2010/wordprocessingShape" xmlns:wpg="http://schemas.microsoft.com/office/word/2010/wordprocessingGroup" xmlns:w14="http://schemas.microsoft.com/office/word/2010/wordml" xmlns:w15="http://schemas.microsoft.com/office/word/2012/wordml">
   <w:p>
-    <w:r/>
+    <w:pPr>
+      <w:rPr/>
+    </w:pPr>
+    <w:r>
+      <w:rPr>
+        <w:rtl w:val="0"/>
+      </w:rPr>
+    </w:r>
   </w:p>
 </w:hdr>
 </file>
 
 <file path=word/numbering.xml><?xml version="1.0" encoding="utf-8"?>
-<w:numbering xmlns:w="http://schemas.openxmlformats.org/wordprocessingml/2006/main" xmlns:wp="http://schemas.openxmlformats.org/drawingml/2006/wordprocessingDrawing" xmlns:w14="http://schemas.microsoft.com/office/word/2010/wordml" xmlns:r="http://schemas.openxmlformats.org/officeDocument/2006/relationships" xmlns:v="urn:schemas-microsoft-com:vml" xmlns:o="urn:schemas-microsoft-com:office:office">
-  <w:abstractNum w:abstractNumId="0">
-    <w:multiLevelType w:val="hybridMultilevel"/>
-    <w:numStyleLink w:val="Marcador"/>
-  </w:abstractNum>
+<w:numbering xmlns:mc="http://schemas.openxmlformats.org/markup-compatibility/2006" xmlns:o="urn:schemas-microsoft-com:office:office" xmlns:r="http://schemas.openxmlformats.org/officeDocument/2006/relationships" xmlns:m="http://schemas.openxmlformats.org/officeDocument/2006/math" xmlns:v="urn:schemas-microsoft-com:vml" xmlns:wp="http://schemas.openxmlformats.org/drawingml/2006/wordprocessingDrawing" xmlns:w10="urn:schemas-microsoft-com:office:word" xmlns:w="http://schemas.openxmlformats.org/wordprocessingml/2006/main" xmlns:wne="http://schemas.microsoft.com/office/word/2006/wordml" xmlns:sl="http://schemas.openxmlformats.org/schemaLibrary/2006/main" xmlns:a="http://schemas.openxmlformats.org/drawingml/2006/main" xmlns:pic="http://schemas.openxmlformats.org/drawingml/2006/picture" xmlns:c="http://schemas.openxmlformats.org/drawingml/2006/chart" xmlns:lc="http://schemas.openxmlformats.org/drawingml/2006/lockedCanvas" xmlns:dgm="http://schemas.openxmlformats.org/drawingml/2006/diagram" xmlns:wps="http://schemas.microsoft.com/office/word/2010/wordprocessingShape" xmlns:wpg="http://schemas.microsoft.com/office/word/2010/wordprocessingGroup" xmlns:w14="http://schemas.microsoft.com/office/word/2010/wordml" xmlns:w15="http://schemas.microsoft.com/office/word/2012/wordml">
   <w:abstractNum w:abstractNumId="1">
-    <w:multiLevelType w:val="hybridMultilevel"/>
-    <w:styleLink w:val="Marcador"/>
     <w:lvl w:ilvl="0">
       <w:start w:val="1"/>
       <w:numFmt w:val="bullet"/>
-      <w:suff w:val="tab"/>
       <w:lvlText w:val="•"/>
       <w:lvlJc w:val="left"/>
       <w:pPr>
         <w:ind w:left="180" w:hanging="180"/>
       </w:pPr>
       <w:rPr>
-        <w:rFonts w:hAnsi="Arial Unicode MS"/>
         <w:b w:val="1"/>
-        <w:bCs w:val="1"/>
-        <w:caps w:val="0"/>
         <w:smallCaps w:val="0"/>
         <w:strike w:val="0"/>
-        <w:dstrike w:val="0"/>
-        <w:outline w:val="0"/>
-        <w:emboss w:val="0"/>
-        <w:imprint w:val="0"/>
-        <w:spacing w:val="0"/>
-        <w:w w:val="100"/>
-        <w:kern w:val="0"/>
-        <w:position w:val="0"/>
-        <w:highlight w:val="none"/>
+        <w:shd w:fill="auto" w:val="clear"/>
         <w:vertAlign w:val="baseline"/>
       </w:rPr>
     </w:lvl>
     <w:lvl w:ilvl="1">
       <w:start w:val="1"/>
       <w:numFmt w:val="bullet"/>
-      <w:suff w:val="tab"/>
       <w:lvlText w:val="•"/>
       <w:lvlJc w:val="left"/>
       <w:pPr>
         <w:ind w:left="360" w:hanging="180"/>
       </w:pPr>
       <w:rPr>
-        <w:rFonts w:hAnsi="Arial Unicode MS"/>
-        <w:caps w:val="0"/>
         <w:smallCaps w:val="0"/>
         <w:strike w:val="0"/>
-        <w:dstrike w:val="0"/>
-        <w:outline w:val="0"/>
-        <w:emboss w:val="0"/>
-        <w:imprint w:val="0"/>
-        <w:spacing w:val="0"/>
-        <w:w w:val="100"/>
-        <w:kern w:val="0"/>
-        <w:position w:val="-2"/>
-        <w:highlight w:val="none"/>
+        <w:shd w:fill="auto" w:val="clear"/>
         <w:vertAlign w:val="baseline"/>
       </w:rPr>
     </w:lvl>
     <w:lvl w:ilvl="2">
       <w:start w:val="1"/>
       <w:numFmt w:val="bullet"/>
-      <w:suff w:val="tab"/>
       <w:lvlText w:val="•"/>
       <w:lvlJc w:val="left"/>
       <w:pPr>
         <w:ind w:left="540" w:hanging="180"/>
       </w:pPr>
       <w:rPr>
-        <w:rFonts w:hAnsi="Arial Unicode MS"/>
-        <w:caps w:val="0"/>
         <w:smallCaps w:val="0"/>
         <w:strike w:val="0"/>
-        <w:dstrike w:val="0"/>
-        <w:outline w:val="0"/>
-        <w:emboss w:val="0"/>
-        <w:imprint w:val="0"/>
-        <w:spacing w:val="0"/>
-        <w:w w:val="100"/>
-        <w:kern w:val="0"/>
-        <w:position w:val="-2"/>
-        <w:highlight w:val="none"/>
+        <w:shd w:fill="auto" w:val="clear"/>
         <w:vertAlign w:val="baseline"/>
       </w:rPr>
     </w:lvl>
     <w:lvl w:ilvl="3">
       <w:start w:val="1"/>
       <w:numFmt w:val="bullet"/>
-      <w:suff w:val="tab"/>
       <w:lvlText w:val="•"/>
       <w:lvlJc w:val="left"/>
       <w:pPr>
         <w:ind w:left="720" w:hanging="180"/>
       </w:pPr>
       <w:rPr>
-        <w:rFonts w:hAnsi="Arial Unicode MS"/>
-        <w:caps w:val="0"/>
         <w:smallCaps w:val="0"/>
         <w:strike w:val="0"/>
-        <w:dstrike w:val="0"/>
-        <w:outline w:val="0"/>
-        <w:emboss w:val="0"/>
-        <w:imprint w:val="0"/>
-        <w:spacing w:val="0"/>
-        <w:w w:val="100"/>
-        <w:kern w:val="0"/>
-        <w:position w:val="-2"/>
-        <w:highlight w:val="none"/>
+        <w:shd w:fill="auto" w:val="clear"/>
         <w:vertAlign w:val="baseline"/>
       </w:rPr>
     </w:lvl>
     <w:lvl w:ilvl="4">
       <w:start w:val="1"/>
       <w:numFmt w:val="bullet"/>
-      <w:suff w:val="tab"/>
       <w:lvlText w:val="•"/>
       <w:lvlJc w:val="left"/>
       <w:pPr>
         <w:ind w:left="900" w:hanging="180"/>
       </w:pPr>
       <w:rPr>
-        <w:rFonts w:hAnsi="Arial Unicode MS"/>
-        <w:caps w:val="0"/>
         <w:smallCaps w:val="0"/>
         <w:strike w:val="0"/>
-        <w:dstrike w:val="0"/>
-        <w:outline w:val="0"/>
-        <w:emboss w:val="0"/>
-        <w:imprint w:val="0"/>
-        <w:spacing w:val="0"/>
-        <w:w w:val="100"/>
-        <w:kern w:val="0"/>
-        <w:position w:val="-2"/>
-        <w:highlight w:val="none"/>
+        <w:shd w:fill="auto" w:val="clear"/>
         <w:vertAlign w:val="baseline"/>
       </w:rPr>
     </w:lvl>
     <w:lvl w:ilvl="5">
       <w:start w:val="1"/>
       <w:numFmt w:val="bullet"/>
-      <w:suff w:val="tab"/>
       <w:lvlText w:val="•"/>
       <w:lvlJc w:val="left"/>
       <w:pPr>
         <w:ind w:left="1080" w:hanging="180"/>
       </w:pPr>
       <w:rPr>
-        <w:rFonts w:hAnsi="Arial Unicode MS"/>
-        <w:caps w:val="0"/>
         <w:smallCaps w:val="0"/>
         <w:strike w:val="0"/>
-        <w:dstrike w:val="0"/>
-        <w:outline w:val="0"/>
-        <w:emboss w:val="0"/>
-        <w:imprint w:val="0"/>
-        <w:spacing w:val="0"/>
-        <w:w w:val="100"/>
-        <w:kern w:val="0"/>
-        <w:position w:val="-2"/>
-        <w:highlight w:val="none"/>
+        <w:shd w:fill="auto" w:val="clear"/>
         <w:vertAlign w:val="baseline"/>
       </w:rPr>
     </w:lvl>
     <w:lvl w:ilvl="6">
       <w:start w:val="1"/>
       <w:numFmt w:val="bullet"/>
-      <w:suff w:val="tab"/>
       <w:lvlText w:val="•"/>
       <w:lvlJc w:val="left"/>
       <w:pPr>
         <w:ind w:left="1260" w:hanging="180"/>
       </w:pPr>
       <w:rPr>
-        <w:rFonts w:hAnsi="Arial Unicode MS"/>
-        <w:caps w:val="0"/>
         <w:smallCaps w:val="0"/>
         <w:strike w:val="0"/>
-        <w:dstrike w:val="0"/>
-        <w:outline w:val="0"/>
-        <w:emboss w:val="0"/>
-        <w:imprint w:val="0"/>
-        <w:spacing w:val="0"/>
-        <w:w w:val="100"/>
-        <w:kern w:val="0"/>
-        <w:position w:val="-2"/>
-        <w:highlight w:val="none"/>
+        <w:shd w:fill="auto" w:val="clear"/>
         <w:vertAlign w:val="baseline"/>
       </w:rPr>
     </w:lvl>
     <w:lvl w:ilvl="7">
       <w:start w:val="1"/>
       <w:numFmt w:val="bullet"/>
-      <w:suff w:val="tab"/>
       <w:lvlText w:val="•"/>
       <w:lvlJc w:val="left"/>
       <w:pPr>
         <w:ind w:left="1440" w:hanging="180"/>
       </w:pPr>
       <w:rPr>
-        <w:rFonts w:hAnsi="Arial Unicode MS"/>
-        <w:caps w:val="0"/>
         <w:smallCaps w:val="0"/>
         <w:strike w:val="0"/>
-        <w:dstrike w:val="0"/>
-        <w:outline w:val="0"/>
-        <w:emboss w:val="0"/>
-        <w:imprint w:val="0"/>
-        <w:spacing w:val="0"/>
-        <w:w w:val="100"/>
-        <w:kern w:val="0"/>
-        <w:position w:val="-2"/>
-        <w:highlight w:val="none"/>
+        <w:shd w:fill="auto" w:val="clear"/>
         <w:vertAlign w:val="baseline"/>
       </w:rPr>
     </w:lvl>
     <w:lvl w:ilvl="8">
       <w:start w:val="1"/>
       <w:numFmt w:val="bullet"/>
-      <w:suff w:val="tab"/>
       <w:lvlText w:val="•"/>
       <w:lvlJc w:val="left"/>
       <w:pPr>
         <w:ind w:left="1620" w:hanging="180"/>
       </w:pPr>
       <w:rPr>
-        <w:rFonts w:hAnsi="Arial Unicode MS"/>
-        <w:caps w:val="0"/>
         <w:smallCaps w:val="0"/>
         <w:strike w:val="0"/>
-        <w:dstrike w:val="0"/>
-        <w:outline w:val="0"/>
-        <w:emboss w:val="0"/>
-        <w:imprint w:val="0"/>
-        <w:spacing w:val="0"/>
-        <w:w w:val="100"/>
-        <w:kern w:val="0"/>
-        <w:position w:val="-2"/>
-        <w:highlight w:val="none"/>
+        <w:shd w:fill="auto" w:val="clear"/>
         <w:vertAlign w:val="baseline"/>
+      </w:rPr>
+    </w:lvl>
+  </w:abstractNum>
+  <w:abstractNum w:abstractNumId="2">
+    <w:lvl w:ilvl="0">
+      <w:start w:val="1"/>
+      <w:numFmt w:val="bullet"/>
+      <w:lvlText w:val="●"/>
+      <w:lvlJc w:val="left"/>
+      <w:pPr>
+        <w:ind w:left="720" w:hanging="360"/>
+      </w:pPr>
+      <w:rPr>
+        <w:u w:val="none"/>
+      </w:rPr>
+    </w:lvl>
+    <w:lvl w:ilvl="1">
+      <w:start w:val="1"/>
+      <w:numFmt w:val="bullet"/>
+      <w:lvlText w:val="○"/>
+      <w:lvlJc w:val="left"/>
+      <w:pPr>
+        <w:ind w:left="1440" w:hanging="360"/>
+      </w:pPr>
+      <w:rPr>
+        <w:u w:val="none"/>
+      </w:rPr>
+    </w:lvl>
+    <w:lvl w:ilvl="2">
+      <w:start w:val="1"/>
+      <w:numFmt w:val="bullet"/>
+      <w:lvlText w:val="■"/>
+      <w:lvlJc w:val="left"/>
+      <w:pPr>
+        <w:ind w:left="2160" w:hanging="360"/>
+      </w:pPr>
+      <w:rPr>
+        <w:u w:val="none"/>
+      </w:rPr>
+    </w:lvl>
+    <w:lvl w:ilvl="3">
+      <w:start w:val="1"/>
+      <w:numFmt w:val="bullet"/>
+      <w:lvlText w:val="●"/>
+      <w:lvlJc w:val="left"/>
+      <w:pPr>
+        <w:ind w:left="2880" w:hanging="360"/>
+      </w:pPr>
+      <w:rPr>
+        <w:u w:val="none"/>
+      </w:rPr>
+    </w:lvl>
+    <w:lvl w:ilvl="4">
+      <w:start w:val="1"/>
+      <w:numFmt w:val="bullet"/>
+      <w:lvlText w:val="○"/>
+      <w:lvlJc w:val="left"/>
+      <w:pPr>
+        <w:ind w:left="3600" w:hanging="360"/>
+      </w:pPr>
+      <w:rPr>
+        <w:u w:val="none"/>
+      </w:rPr>
+    </w:lvl>
+    <w:lvl w:ilvl="5">
+      <w:start w:val="1"/>
+      <w:numFmt w:val="bullet"/>
+      <w:lvlText w:val="■"/>
+      <w:lvlJc w:val="left"/>
+      <w:pPr>
+        <w:ind w:left="4320" w:hanging="360"/>
+      </w:pPr>
+      <w:rPr>
+        <w:u w:val="none"/>
+      </w:rPr>
+    </w:lvl>
+    <w:lvl w:ilvl="6">
+      <w:start w:val="1"/>
+      <w:numFmt w:val="bullet"/>
+      <w:lvlText w:val="●"/>
+      <w:lvlJc w:val="left"/>
+      <w:pPr>
+        <w:ind w:left="5040" w:hanging="360"/>
+      </w:pPr>
+      <w:rPr>
+        <w:u w:val="none"/>
+      </w:rPr>
+    </w:lvl>
+    <w:lvl w:ilvl="7">
+      <w:start w:val="1"/>
+      <w:numFmt w:val="bullet"/>
+      <w:lvlText w:val="○"/>
+      <w:lvlJc w:val="left"/>
+      <w:pPr>
+        <w:ind w:left="5760" w:hanging="360"/>
+      </w:pPr>
+      <w:rPr>
+        <w:u w:val="none"/>
+      </w:rPr>
+    </w:lvl>
+    <w:lvl w:ilvl="8">
+      <w:start w:val="1"/>
+      <w:numFmt w:val="bullet"/>
+      <w:lvlText w:val="■"/>
+      <w:lvlJc w:val="left"/>
+      <w:pPr>
+        <w:ind w:left="6480" w:hanging="360"/>
+      </w:pPr>
+      <w:rPr>
+        <w:u w:val="none"/>
       </w:rPr>
     </w:lvl>
   </w:abstractNum>
@@ -1047,82 +1937,147 @@
     <w:abstractNumId w:val="1"/>
   </w:num>
   <w:num w:numId="2">
-    <w:abstractNumId w:val="0"/>
+    <w:abstractNumId w:val="2"/>
   </w:num>
 </w:numbering>
 </file>
 
 <file path=word/styles.xml><?xml version="1.0" encoding="utf-8"?>
-<w:styles xmlns:w="http://schemas.openxmlformats.org/wordprocessingml/2006/main" xmlns:mc="http://schemas.openxmlformats.org/markup-compatibility/2006" xmlns:w14="http://schemas.microsoft.com/office/word/2010/wordml" mc:Ignorable="w14">
+<w:styles xmlns:mc="http://schemas.openxmlformats.org/markup-compatibility/2006" xmlns:o="urn:schemas-microsoft-com:office:office" xmlns:r="http://schemas.openxmlformats.org/officeDocument/2006/relationships" xmlns:m="http://schemas.openxmlformats.org/officeDocument/2006/math" xmlns:v="urn:schemas-microsoft-com:vml" xmlns:wp="http://schemas.openxmlformats.org/drawingml/2006/wordprocessingDrawing" xmlns:w10="urn:schemas-microsoft-com:office:word" xmlns:w="http://schemas.openxmlformats.org/wordprocessingml/2006/main" xmlns:wne="http://schemas.microsoft.com/office/word/2006/wordml" xmlns:sl="http://schemas.openxmlformats.org/schemaLibrary/2006/main" xmlns:a="http://schemas.openxmlformats.org/drawingml/2006/main" xmlns:pic="http://schemas.openxmlformats.org/drawingml/2006/picture" xmlns:c="http://schemas.openxmlformats.org/drawingml/2006/chart" xmlns:lc="http://schemas.openxmlformats.org/drawingml/2006/lockedCanvas" xmlns:dgm="http://schemas.openxmlformats.org/drawingml/2006/diagram" xmlns:wps="http://schemas.microsoft.com/office/word/2010/wordprocessingShape" xmlns:wpg="http://schemas.microsoft.com/office/word/2010/wordprocessingGroup" xmlns:w14="http://schemas.microsoft.com/office/word/2010/wordml" xmlns:w15="http://schemas.microsoft.com/office/word/2012/wordml">
   <w:docDefaults>
     <w:rPrDefault>
       <w:rPr>
-        <w:rFonts w:ascii="Times New Roman" w:cs="Times New Roman" w:hAnsi="Times New Roman" w:eastAsia="Arial Unicode MS"/>
-        <w:b w:val="0"/>
-        <w:bCs w:val="0"/>
-        <w:i w:val="0"/>
-        <w:iCs w:val="0"/>
-        <w:caps w:val="0"/>
-        <w:smallCaps w:val="0"/>
-        <w:strike w:val="0"/>
-        <w:dstrike w:val="0"/>
-        <w:outline w:val="0"/>
-        <w:emboss w:val="0"/>
-        <w:imprint w:val="0"/>
-        <w:vanish w:val="0"/>
-        <w:color w:val="auto"/>
-        <w:spacing w:val="0"/>
-        <w:w w:val="100"/>
-        <w:kern w:val="0"/>
-        <w:position w:val="0"/>
-        <w:sz w:val="20"/>
-        <w:szCs w:val="20"/>
-        <w:u w:val="none" w:color="auto"/>
-        <w:bdr w:val="nil"/>
-        <w:vertAlign w:val="baseline"/>
-        <w:lang/>
+        <w:sz w:val="24"/>
+        <w:szCs w:val="24"/>
+        <w:lang w:val="pt-PT"/>
       </w:rPr>
     </w:rPrDefault>
     <w:pPrDefault>
-      <w:pPr>
-        <w:keepNext w:val="0"/>
-        <w:keepLines w:val="0"/>
-        <w:pageBreakBefore w:val="0"/>
-        <w:framePr w:anchorLock="0" w:w="0" w:h="0" w:vSpace="0" w:hSpace="0" w:xAlign="left" w:y="0" w:hRule="exact" w:vAnchor="margin"/>
-        <w:widowControl w:val="1"/>
-        <w:numPr>
-          <w:ilvl w:val="0"/>
-          <w:numId w:val="0"/>
-        </w:numPr>
-        <w:suppressLineNumbers w:val="0"/>
-        <w:pBdr>
-          <w:top w:val="nil"/>
-          <w:left w:val="nil"/>
-          <w:bottom w:val="nil"/>
-          <w:right w:val="nil"/>
-          <w:between w:val="nil"/>
-          <w:bar w:val="nil"/>
-        </w:pBdr>
-        <w:shd w:val="clear" w:color="auto" w:fill="auto"/>
-        <w:suppressAutoHyphens w:val="0"/>
-        <w:spacing w:before="0" w:beforeAutospacing="0" w:after="0" w:afterAutospacing="0" w:line="240" w:lineRule="auto"/>
-        <w:ind w:left="0" w:right="0" w:firstLine="0"/>
-        <w:jc w:val="left"/>
-        <w:outlineLvl w:val="9"/>
-      </w:pPr>
+      <w:pPr/>
     </w:pPrDefault>
   </w:docDefaults>
-  <w:style w:type="paragraph" w:default="1" w:styleId="Normal">
+  <w:style w:type="paragraph" w:styleId="Normal" w:default="1">
+    <w:name w:val="normal"/>
+  </w:style>
+  <w:style w:type="table" w:styleId="TableNormal" w:default="1">
+    <w:name w:val="Table Normal"/>
+  </w:style>
+  <w:style w:type="paragraph" w:styleId="Heading1">
+    <w:name w:val="heading 1"/>
+    <w:basedOn w:val="Normal"/>
+    <w:next w:val="Normal"/>
+    <w:pPr>
+      <w:keepNext w:val="1"/>
+      <w:keepLines w:val="1"/>
+      <w:spacing w:after="120" w:before="480" w:lineRule="auto"/>
+    </w:pPr>
+    <w:rPr>
+      <w:b w:val="1"/>
+      <w:sz w:val="48"/>
+      <w:szCs w:val="48"/>
+    </w:rPr>
+  </w:style>
+  <w:style w:type="paragraph" w:styleId="Heading2">
+    <w:name w:val="heading 2"/>
+    <w:basedOn w:val="Normal"/>
+    <w:next w:val="Normal"/>
+    <w:pPr>
+      <w:keepNext w:val="1"/>
+      <w:keepLines w:val="1"/>
+      <w:spacing w:after="80" w:before="360" w:lineRule="auto"/>
+    </w:pPr>
+    <w:rPr>
+      <w:b w:val="1"/>
+      <w:sz w:val="36"/>
+      <w:szCs w:val="36"/>
+    </w:rPr>
+  </w:style>
+  <w:style w:type="paragraph" w:styleId="Heading3">
+    <w:name w:val="heading 3"/>
+    <w:basedOn w:val="Normal"/>
+    <w:next w:val="Normal"/>
+    <w:pPr>
+      <w:keepNext w:val="1"/>
+      <w:keepLines w:val="1"/>
+      <w:spacing w:after="80" w:before="280" w:lineRule="auto"/>
+    </w:pPr>
+    <w:rPr>
+      <w:b w:val="1"/>
+      <w:sz w:val="28"/>
+      <w:szCs w:val="28"/>
+    </w:rPr>
+  </w:style>
+  <w:style w:type="paragraph" w:styleId="Heading4">
+    <w:name w:val="heading 4"/>
+    <w:basedOn w:val="Normal"/>
+    <w:next w:val="Normal"/>
+    <w:pPr>
+      <w:keepNext w:val="1"/>
+      <w:keepLines w:val="1"/>
+      <w:spacing w:after="40" w:before="240" w:lineRule="auto"/>
+    </w:pPr>
+    <w:rPr>
+      <w:b w:val="1"/>
+      <w:sz w:val="24"/>
+      <w:szCs w:val="24"/>
+    </w:rPr>
+  </w:style>
+  <w:style w:type="paragraph" w:styleId="Heading5">
+    <w:name w:val="heading 5"/>
+    <w:basedOn w:val="Normal"/>
+    <w:next w:val="Normal"/>
+    <w:pPr>
+      <w:keepNext w:val="1"/>
+      <w:keepLines w:val="1"/>
+      <w:spacing w:after="40" w:before="220" w:lineRule="auto"/>
+    </w:pPr>
+    <w:rPr>
+      <w:b w:val="1"/>
+      <w:sz w:val="22"/>
+      <w:szCs w:val="22"/>
+    </w:rPr>
+  </w:style>
+  <w:style w:type="paragraph" w:styleId="Heading6">
+    <w:name w:val="heading 6"/>
+    <w:basedOn w:val="Normal"/>
+    <w:next w:val="Normal"/>
+    <w:pPr>
+      <w:keepNext w:val="1"/>
+      <w:keepLines w:val="1"/>
+      <w:spacing w:after="40" w:before="200" w:lineRule="auto"/>
+    </w:pPr>
+    <w:rPr>
+      <w:b w:val="1"/>
+      <w:sz w:val="20"/>
+      <w:szCs w:val="20"/>
+    </w:rPr>
+  </w:style>
+  <w:style w:type="paragraph" w:styleId="Title">
+    <w:name w:val="Title"/>
+    <w:basedOn w:val="Normal"/>
+    <w:next w:val="Normal"/>
+    <w:pPr>
+      <w:keepNext w:val="1"/>
+      <w:keepLines w:val="1"/>
+      <w:spacing w:after="120" w:before="480" w:lineRule="auto"/>
+    </w:pPr>
+    <w:rPr>
+      <w:b w:val="1"/>
+      <w:sz w:val="72"/>
+      <w:szCs w:val="72"/>
+    </w:rPr>
+  </w:style>
+  <w:style w:type="paragraph" w:styleId="Normal" w:default="1">
     <w:name w:val="Normal"/>
     <w:next w:val="Normal"/>
     <w:pPr/>
     <w:rPr>
       <w:sz w:val="24"/>
       <w:szCs w:val="24"/>
-      <w:lang w:val="en-US" w:eastAsia="en-US" w:bidi="ar-SA"/>
+      <w:lang w:bidi="ar-SA" w:eastAsia="en-US" w:val="en-US"/>
     </w:rPr>
   </w:style>
-  <w:style w:type="character" w:default="1" w:styleId="Default Paragraph Font">
+  <w:style w:type="character" w:styleId="Default Paragraph Font" w:default="1">
     <w:name w:val="Default Paragraph Font"/>
     <w:next w:val="Default Paragraph Font"/>
   </w:style>
@@ -1132,12 +2087,12 @@
       <w:u w:val="single"/>
     </w:rPr>
   </w:style>
-  <w:style w:type="table" w:default="1" w:styleId="Table Normal">
+  <w:style w:type="table" w:styleId="Table Normal" w:default="1">
     <w:name w:val="Table Normal"/>
     <w:next w:val="Table Normal"/>
     <w:pPr/>
     <w:tblPr>
-      <w:tblInd w:w="0" w:type="dxa"/>
+      <w:tblInd w:w="0.0" w:type="dxa"/>
     </w:tblPr>
     <w:trPr/>
     <w:tcPr/>
@@ -1154,7 +2109,7 @@
     <w:tblStylePr w:type="seCell"/>
     <w:tblStylePr w:type="swCell"/>
   </w:style>
-  <w:style w:type="numbering" w:default="1" w:styleId="No List">
+  <w:style w:type="numbering" w:styleId="No List" w:default="1">
     <w:name w:val="No List"/>
     <w:next w:val="No List"/>
     <w:pPr/>
@@ -1167,16 +2122,16 @@
       <w:keepLines w:val="0"/>
       <w:pageBreakBefore w:val="0"/>
       <w:widowControl w:val="1"/>
-      <w:shd w:val="clear" w:color="auto" w:fill="auto"/>
+      <w:shd w:color="auto" w:fill="auto" w:val="clear"/>
       <w:suppressAutoHyphens w:val="0"/>
       <w:bidi w:val="0"/>
-      <w:spacing w:before="0" w:after="0" w:line="240" w:lineRule="auto"/>
+      <w:spacing w:after="0" w:before="0" w:line="240" w:lineRule="auto"/>
       <w:ind w:left="0" w:right="0" w:firstLine="0"/>
       <w:jc w:val="left"/>
       <w:outlineLvl w:val="9"/>
     </w:pPr>
     <w:rPr>
-      <w:rFonts w:ascii="Helvetica Neue" w:cs="Arial Unicode MS" w:hAnsi="Helvetica Neue" w:eastAsia="Arial Unicode MS"/>
+      <w:rFonts w:ascii="Helvetica Neue" w:cs="Arial Unicode MS" w:eastAsia="Arial Unicode MS" w:hAnsi="Helvetica Neue"/>
       <w:b w:val="0"/>
       <w:bCs w:val="0"/>
       <w:i w:val="0"/>
@@ -1193,17 +2148,17 @@
       <w:sz w:val="22"/>
       <w:szCs w:val="22"/>
       <w:u w:val="none"/>
-      <w:shd w:val="nil" w:color="auto" w:fill="auto"/>
+      <w:shd w:color="auto" w:fill="auto" w:val="nil"/>
       <w:vertAlign w:val="baseline"/>
       <w:lang w:val="pt-PT"/>
-      <w14:textOutline>
-        <w14:noFill/>
-      </w14:textOutline>
       <w14:textFill>
         <w14:solidFill>
           <w14:srgbClr w14:val="000000"/>
         </w14:solidFill>
       </w14:textFill>
+      <w14:textOutline>
+        <w14:noFill/>
+      </w14:textOutline>
     </w:rPr>
   </w:style>
   <w:style w:type="numbering" w:styleId="Marcador">
@@ -1213,6 +2168,23 @@
         <w:numId w:val="1"/>
       </w:numPr>
     </w:pPr>
+  </w:style>
+  <w:style w:type="paragraph" w:styleId="Subtitle">
+    <w:name w:val="Subtitle"/>
+    <w:basedOn w:val="Normal"/>
+    <w:next w:val="Normal"/>
+    <w:pPr>
+      <w:keepNext w:val="1"/>
+      <w:keepLines w:val="1"/>
+      <w:spacing w:after="80" w:before="360" w:lineRule="auto"/>
+    </w:pPr>
+    <w:rPr>
+      <w:rFonts w:ascii="Georgia" w:cs="Georgia" w:eastAsia="Georgia" w:hAnsi="Georgia"/>
+      <w:i w:val="1"/>
+      <w:color w:val="666666"/>
+      <w:sz w:val="48"/>
+      <w:szCs w:val="48"/>
+    </w:rPr>
   </w:style>
 </w:styles>
 </file>
@@ -2266,4 +3238,19 @@
     </a:txDef>
   </a:objectDefaults>
 </a:theme>
+</file>
+
+<file path=customXML/item1.xml><?xml version="1.0" encoding="utf-8"?>
+<go:gDocsCustomXmlDataStorage xmlns:go="http://customooxmlschemas.google.com/" xmlns:r="http://schemas.openxmlformats.org/officeDocument/2006/relationships">
+  <go:docsCustomData xmlns:go="http://customooxmlschemas.google.com/" roundtripDataSignature="AMtx7mjBVFoj/chbC21aEUsh+T4//9ZVag==">AMUW2mXYa/+31sp8ALqa2UmIG1bRzqHcWLFAGUyXamtZgM7PX/7KP9bLm/kgtHtFpUbg4ScYWHgkni0pqDuvV6sWnIduvNVhyltPO+l/EFH0fWK5n7S8iQ8=</go:docsCustomData>
+</go:gDocsCustomXmlDataStorage>
+</file>
+
+<file path=customXML/itemProps1.xml><?xml version="1.0" encoding="utf-8"?>
+<ds:datastoreItem xmlns:ds="http://schemas.openxmlformats.org/officeDocument/2006/customXml" ds:itemID="{11111111-1234-1234-1234-123412341234}">
+  <ds:schemaRefs>
+    <ds:schemaRef ds:uri="http://schemas.openxmlformats.org/officeDocument/2006/relationships"/>
+    <ds:schemaRef ds:uri="http://customooxmlschemas.google.com/"/>
+  </ds:schemaRefs>
+</ds:datastoreItem>
 </file>